--- a/NGS/README.docx
+++ b/NGS/README.docx
@@ -543,6 +543,56 @@
         </w:tc>
       </w:tr>
     </w:tbl>
+    <w:p>
+      <w:pPr>
+        <w:pStyle w:val="BodyText"/>
+      </w:pPr>
+      <w:r>
+        <w:t xml:space="preserve">Note that the following three proteins appear on all four panels and should be treated specifically,</w:t>
+      </w:r>
+    </w:p>
+    <w:p>
+      <w:pPr>
+        <w:pStyle w:val="BlockText"/>
+      </w:pPr>
+      <w:r>
+        <w:t xml:space="preserve">P01375 TNF</w:t>
+      </w:r>
+      <w:r>
+        <w:t xml:space="preserve"> </w:t>
+      </w:r>
+      <w:r>
+        <w:t xml:space="preserve">P05231 IL6</w:t>
+      </w:r>
+      <w:r>
+        <w:t xml:space="preserve"> </w:t>
+      </w:r>
+      <w:r>
+        <w:t xml:space="preserve">P10145 CXCL8</w:t>
+      </w:r>
+    </w:p>
+    <w:p>
+      <w:pPr>
+        <w:pStyle w:val="FirstParagraph"/>
+      </w:pPr>
+      <w:r>
+        <w:t xml:space="preserve">see the</w:t>
+      </w:r>
+      <w:r>
+        <w:t xml:space="preserve"> </w:t>
+      </w:r>
+      <w:hyperlink r:id="rId24">
+        <w:r>
+          <w:rPr>
+            <w:rStyle w:val="Hyperlink"/>
+          </w:rPr>
+          <w:t xml:space="preserve">Venn diagram</w:t>
+        </w:r>
+      </w:hyperlink>
+      <w:r>
+        <w:t xml:space="preserve">.</w:t>
+      </w:r>
+    </w:p>
     <w:sectPr/>
   </w:body>
 </w:document>
@@ -677,7 +727,7 @@
     </w:lvl>
   </w:abstractNum>
   <w:abstractNum w:abstractNumId="990">
-    <w:nsid w:val="c26c6d3e"/>
+    <w:nsid w:val="7edf07e3"/>
     <w:multiLevelType w:val="multilevel"/>
     <w:lvl w:ilvl="0">
       <w:numFmt w:val="bullet"/>
@@ -780,7 +830,7 @@
     </w:lvl>
   </w:abstractNum>
   <w:abstractNum w:abstractNumId="991">
-    <w:nsid w:val="adca4918"/>
+    <w:nsid w:val="7a3ce311"/>
     <w:multiLevelType w:val="multilevel"/>
     <w:lvl w:ilvl="0">
       <w:numFmt w:val="bullet"/>

--- a/NGS/README.docx
+++ b/NGS/README.docx
@@ -576,21 +576,10 @@
         <w:pStyle w:val="FirstParagraph"/>
       </w:pPr>
       <w:r>
-        <w:t xml:space="preserve">see the</w:t>
+        <w:t xml:space="preserve">see the Venn diagram.</w:t>
       </w:r>
       <w:r>
         <w:t xml:space="preserve"> </w:t>
-      </w:r>
-      <w:hyperlink r:id="rId24">
-        <w:r>
-          <w:rPr>
-            <w:rStyle w:val="Hyperlink"/>
-          </w:rPr>
-          <w:t xml:space="preserve">Venn diagram</w:t>
-        </w:r>
-      </w:hyperlink>
-      <w:r>
-        <w:t xml:space="preserve">.</w:t>
       </w:r>
     </w:p>
     <w:sectPr/>
@@ -727,7 +716,7 @@
     </w:lvl>
   </w:abstractNum>
   <w:abstractNum w:abstractNumId="990">
-    <w:nsid w:val="7edf07e3"/>
+    <w:nsid w:val="d7570b26"/>
     <w:multiLevelType w:val="multilevel"/>
     <w:lvl w:ilvl="0">
       <w:numFmt w:val="bullet"/>
@@ -830,7 +819,7 @@
     </w:lvl>
   </w:abstractNum>
   <w:abstractNum w:abstractNumId="991">
-    <w:nsid w:val="7a3ce311"/>
+    <w:nsid w:val="52b4e6aa"/>
     <w:multiLevelType w:val="multilevel"/>
     <w:lvl w:ilvl="0">
       <w:numFmt w:val="bullet"/>

--- a/NGS/README.docx
+++ b/NGS/README.docx
@@ -1,125 +1,125 @@
 
 <file path=word/document.xml><?xml version="1.0" encoding="utf-8"?>
-<w:document xmlns:w="http://schemas.openxmlformats.org/wordprocessingml/2006/main" xmlns:m="http://schemas.openxmlformats.org/officeDocument/2006/math" xmlns:r="http://schemas.openxmlformats.org/officeDocument/2006/relationships" xmlns:o="urn:schemas-microsoft-com:office:office" xmlns:v="urn:schemas-microsoft-com:vml" xmlns:w10="urn:schemas-microsoft-com:office:word" xmlns:a="http://schemas.openxmlformats.org/drawingml/2006/main" xmlns:pic="http://schemas.openxmlformats.org/drawingml/2006/picture" xmlns:wp="http://schemas.openxmlformats.org/drawingml/2006/wordprocessingDrawing">
+<w:document xmlns:wpc="http://schemas.microsoft.com/office/word/2010/wordprocessingCanvas" xmlns:cx="http://schemas.microsoft.com/office/drawing/2014/chartex" xmlns:cx1="http://schemas.microsoft.com/office/drawing/2015/9/8/chartex" xmlns:mc="http://schemas.openxmlformats.org/markup-compatibility/2006" xmlns:o="urn:schemas-microsoft-com:office:office" xmlns:r="http://schemas.openxmlformats.org/officeDocument/2006/relationships" xmlns:m="http://schemas.openxmlformats.org/officeDocument/2006/math" xmlns:v="urn:schemas-microsoft-com:vml" xmlns:wp14="http://schemas.microsoft.com/office/word/2010/wordprocessingDrawing" xmlns:wp="http://schemas.openxmlformats.org/drawingml/2006/wordprocessingDrawing" xmlns:w10="urn:schemas-microsoft-com:office:word" xmlns:w="http://schemas.openxmlformats.org/wordprocessingml/2006/main" xmlns:w14="http://schemas.microsoft.com/office/word/2010/wordml" xmlns:w15="http://schemas.microsoft.com/office/word/2012/wordml" xmlns:w16se="http://schemas.microsoft.com/office/word/2015/wordml/symex" xmlns:wpg="http://schemas.microsoft.com/office/word/2010/wordprocessingGroup" xmlns:wpi="http://schemas.microsoft.com/office/word/2010/wordprocessingInk" xmlns:wne="http://schemas.microsoft.com/office/word/2006/wordml" xmlns:wps="http://schemas.microsoft.com/office/word/2010/wordprocessingShape" mc:Ignorable="w14 w15 w16se wp14">
   <w:body>
     <w:p>
       <w:pPr>
         <w:pStyle w:val="Heading2"/>
       </w:pPr>
-      <w:bookmarkStart w:id="21" w:name="the-working-directory"/>
-      <w:r>
-        <w:t xml:space="preserve">The working directory</w:t>
-      </w:r>
-      <w:bookmarkEnd w:id="21"/>
+      <w:bookmarkStart w:id="0" w:name="the-working-directory"/>
+      <w:r>
+        <w:t>The working directory</w:t>
+      </w:r>
+      <w:bookmarkEnd w:id="0"/>
     </w:p>
     <w:p>
       <w:pPr>
         <w:pStyle w:val="FirstParagraph"/>
       </w:pPr>
       <w:r>
-        <w:t xml:space="preserve">/rds/project/jmmh2/rds-jmmh2-projects/olink_proteomics/scallop/NGS</w:t>
+        <w:t>/rds/project/jmmh2/rds-jmmh2-projects/olink_proteomics/scallop/NGS</w:t>
       </w:r>
     </w:p>
     <w:p>
       <w:pPr>
         <w:pStyle w:val="Heading3"/>
       </w:pPr>
-      <w:bookmarkStart w:id="22" w:name="protein-information"/>
-      <w:r>
-        <w:t xml:space="preserve">Protein information</w:t>
-      </w:r>
-      <w:bookmarkEnd w:id="22"/>
+      <w:bookmarkStart w:id="1" w:name="protein-information"/>
+      <w:r>
+        <w:t>Protein information</w:t>
+      </w:r>
+      <w:bookmarkEnd w:id="1"/>
     </w:p>
     <w:p>
       <w:pPr>
         <w:pStyle w:val="FirstParagraph"/>
       </w:pPr>
       <w:r>
-        <w:t xml:space="preserve">Results at work/ are according to the combination of,</w:t>
+        <w:t>Results at work/ are according to the combination of,</w:t>
       </w:r>
     </w:p>
     <w:p>
       <w:pPr>
         <w:pStyle w:val="Compact"/>
         <w:numPr>
-          <w:numId w:val="1001"/>
           <w:ilvl w:val="0"/>
+          <w:numId w:val="3"/>
         </w:numPr>
       </w:pPr>
       <w:r>
-        <w:t xml:space="preserve">NGS panels – CARDIOMETABOLIC, INFLAMMATION, NEUROLOGY.</w:t>
+        <w:t>NGS panels – CARDIOMETABOLIC, INFLAMMATION, NEUROLOGY.</w:t>
       </w:r>
     </w:p>
     <w:p>
       <w:pPr>
         <w:pStyle w:val="Compact"/>
         <w:numPr>
-          <w:numId w:val="1001"/>
           <w:ilvl w:val="0"/>
+          <w:numId w:val="3"/>
         </w:numPr>
       </w:pPr>
       <w:r>
-        <w:t xml:space="preserve">qPCR panels – cvd2, cvd3, inf, neu.</w:t>
+        <w:t>qPCR panels – cvd2, cvd3, inf, neu.</w:t>
       </w:r>
     </w:p>
     <w:p>
       <w:pPr>
         <w:pStyle w:val="Compact"/>
         <w:numPr>
-          <w:numId w:val="1001"/>
           <w:ilvl w:val="0"/>
+          <w:numId w:val="3"/>
         </w:numPr>
       </w:pPr>
       <w:r>
-        <w:t xml:space="preserve">QC types:</w:t>
+        <w:t>QC types:</w:t>
       </w:r>
     </w:p>
     <w:p>
       <w:pPr>
         <w:pStyle w:val="Compact"/>
         <w:numPr>
-          <w:numId w:val="1002"/>
           <w:ilvl w:val="1"/>
+          <w:numId w:val="4"/>
         </w:numPr>
       </w:pPr>
       <w:r>
-        <w:t xml:space="preserve">raw – raw measurements</w:t>
+        <w:t>raw – raw measurements</w:t>
       </w:r>
     </w:p>
     <w:p>
       <w:pPr>
         <w:pStyle w:val="Compact"/>
         <w:numPr>
-          <w:numId w:val="1002"/>
           <w:ilvl w:val="1"/>
+          <w:numId w:val="4"/>
         </w:numPr>
       </w:pPr>
       <w:r>
-        <w:t xml:space="preserve">QC – NGS QC=PASS</w:t>
+        <w:t>QC – NGS QC=PASS</w:t>
       </w:r>
     </w:p>
     <w:p>
       <w:pPr>
         <w:pStyle w:val="Compact"/>
         <w:numPr>
-          <w:numId w:val="1002"/>
           <w:ilvl w:val="1"/>
+          <w:numId w:val="4"/>
         </w:numPr>
       </w:pPr>
       <w:r>
-        <w:t xml:space="preserve">LOD – set to be NA when &lt; LOD</w:t>
+        <w:t>LOD – set to be NA when &lt; LOD</w:t>
       </w:r>
     </w:p>
     <w:p>
       <w:pPr>
         <w:pStyle w:val="Compact"/>
         <w:numPr>
-          <w:numId w:val="1002"/>
           <w:ilvl w:val="1"/>
+          <w:numId w:val="4"/>
         </w:numPr>
       </w:pPr>
       <w:r>
-        <w:t xml:space="preserve">col1 – set to NA when 01</w:t>
+        <w:t>col1 – set to NA when 01</w:t>
       </w:r>
     </w:p>
     <w:p>
@@ -127,41 +127,42 @@
         <w:pStyle w:val="FirstParagraph"/>
       </w:pPr>
       <w:r>
-        <w:t xml:space="preserve">for a total of 16 NGS-Olink-QC combinations, with suffexes .dat for correlation and .pdf for scatter plots.</w:t>
+        <w:t>for a total of 16 NGS-Olink-QC combinations, with suffexes .dat for correlation and .pdf for scatter plots.</w:t>
       </w:r>
     </w:p>
     <w:tbl>
       <w:tblPr>
         <w:tblStyle w:val="Table"/>
-        <w:tblW w:type="pct" w:w="0.0"/>
-        <w:tblLook w:firstRow="1"/>
+        <w:tblW w:w="0" w:type="pct"/>
+        <w:tblLook w:val="07E0" w:firstRow="1" w:lastRow="1" w:firstColumn="1" w:lastColumn="1" w:noHBand="1" w:noVBand="1"/>
       </w:tblPr>
-      <w:tblGrid/>
+      <w:tblGrid>
+        <w:gridCol w:w="1388"/>
+        <w:gridCol w:w="5488"/>
+      </w:tblGrid>
       <w:tr>
-        <w:trPr>
-          <w:cnfStyle w:firstRow="1"/>
-        </w:trPr>
-        <w:tc>
-          <w:tcPr>
+        <w:tc>
+          <w:tcPr>
+            <w:tcW w:w="0" w:type="auto"/>
             <w:tcBorders>
-              <w:bottom w:val="single"/>
+              <w:bottom w:val="single" w:sz="0" w:space="0" w:color="auto"/>
             </w:tcBorders>
             <w:vAlign w:val="bottom"/>
           </w:tcPr>
           <w:p>
             <w:pPr>
               <w:pStyle w:val="Compact"/>
-              <w:jc w:val="left"/>
-            </w:pPr>
-            <w:r>
-              <w:t xml:space="preserve">qPCR panel</w:t>
-            </w:r>
-          </w:p>
-        </w:tc>
-        <w:tc>
-          <w:tcPr>
+            </w:pPr>
+            <w:r>
+              <w:t>qPCR panel</w:t>
+            </w:r>
+          </w:p>
+        </w:tc>
+        <w:tc>
+          <w:tcPr>
+            <w:tcW w:w="0" w:type="auto"/>
             <w:tcBorders>
-              <w:bottom w:val="single"/>
+              <w:bottom w:val="single" w:sz="0" w:space="0" w:color="auto"/>
             </w:tcBorders>
             <w:vAlign w:val="bottom"/>
           </w:tcPr>
@@ -171,103 +172,126 @@
               <w:jc w:val="right"/>
             </w:pPr>
             <w:r>
-              <w:t xml:space="preserve">Four combinations</w:t>
+              <w:t>Four combinations</w:t>
             </w:r>
           </w:p>
         </w:tc>
       </w:tr>
       <w:tr>
         <w:tc>
-          <w:p>
-            <w:pPr>
-              <w:pStyle w:val="Compact"/>
-              <w:jc w:val="left"/>
-            </w:pPr>
-            <w:r>
-              <w:t xml:space="preserve">cvd2</w:t>
-            </w:r>
-          </w:p>
-        </w:tc>
-        <w:tc>
+          <w:tcPr>
+            <w:tcW w:w="0" w:type="auto"/>
+          </w:tcPr>
+          <w:p>
+            <w:pPr>
+              <w:pStyle w:val="Compact"/>
+            </w:pPr>
+            <w:r>
+              <w:t>cvd2</w:t>
+            </w:r>
+          </w:p>
+        </w:tc>
+        <w:tc>
+          <w:tcPr>
+            <w:tcW w:w="0" w:type="auto"/>
+          </w:tcPr>
           <w:p>
             <w:pPr>
               <w:pStyle w:val="Compact"/>
               <w:jc w:val="right"/>
             </w:pPr>
             <w:r>
-              <w:t xml:space="preserve">CARDIOMETABOLIC-cvd2 + [-col1, -LOD, -QC, -raw]</w:t>
+              <w:t>CARDIOME</w:t>
+            </w:r>
+            <w:r>
+              <w:t>TABOLIC-cvd2 + [-col1, -LOD, -QC, -raw]</w:t>
             </w:r>
           </w:p>
         </w:tc>
       </w:tr>
       <w:tr>
         <w:tc>
-          <w:p>
-            <w:pPr>
-              <w:pStyle w:val="Compact"/>
-              <w:jc w:val="left"/>
-            </w:pPr>
-            <w:r>
-              <w:t xml:space="preserve">cvd3</w:t>
-            </w:r>
-          </w:p>
-        </w:tc>
-        <w:tc>
+          <w:tcPr>
+            <w:tcW w:w="0" w:type="auto"/>
+          </w:tcPr>
+          <w:p>
+            <w:pPr>
+              <w:pStyle w:val="Compact"/>
+            </w:pPr>
+            <w:r>
+              <w:t>cvd3</w:t>
+            </w:r>
+          </w:p>
+        </w:tc>
+        <w:tc>
+          <w:tcPr>
+            <w:tcW w:w="0" w:type="auto"/>
+          </w:tcPr>
           <w:p>
             <w:pPr>
               <w:pStyle w:val="Compact"/>
               <w:jc w:val="right"/>
             </w:pPr>
             <w:r>
-              <w:t xml:space="preserve">CARDIOMETABOLIC-cvd3 + [-col1, -LOD, -QC, -raw]</w:t>
+              <w:t>CARDIOMETABOLIC-cvd3 + [-col1, -LOD, -QC, -raw]</w:t>
             </w:r>
           </w:p>
         </w:tc>
       </w:tr>
       <w:tr>
         <w:tc>
-          <w:p>
-            <w:pPr>
-              <w:pStyle w:val="Compact"/>
-              <w:jc w:val="left"/>
-            </w:pPr>
-            <w:r>
-              <w:t xml:space="preserve">inf</w:t>
-            </w:r>
-          </w:p>
-        </w:tc>
-        <w:tc>
+          <w:tcPr>
+            <w:tcW w:w="0" w:type="auto"/>
+          </w:tcPr>
+          <w:p>
+            <w:pPr>
+              <w:pStyle w:val="Compact"/>
+            </w:pPr>
+            <w:r>
+              <w:t>inf</w:t>
+            </w:r>
+          </w:p>
+        </w:tc>
+        <w:tc>
+          <w:tcPr>
+            <w:tcW w:w="0" w:type="auto"/>
+          </w:tcPr>
           <w:p>
             <w:pPr>
               <w:pStyle w:val="Compact"/>
               <w:jc w:val="right"/>
             </w:pPr>
             <w:r>
-              <w:t xml:space="preserve">INFLAMMATION-inf + [-col1, -LOD, -QC, -raw]</w:t>
+              <w:t>INFLAMMATION-inf + [-col1, -LOD, -QC, -raw]</w:t>
             </w:r>
           </w:p>
         </w:tc>
       </w:tr>
       <w:tr>
         <w:tc>
-          <w:p>
-            <w:pPr>
-              <w:pStyle w:val="Compact"/>
-              <w:jc w:val="left"/>
-            </w:pPr>
-            <w:r>
-              <w:t xml:space="preserve">neu</w:t>
-            </w:r>
-          </w:p>
-        </w:tc>
-        <w:tc>
+          <w:tcPr>
+            <w:tcW w:w="0" w:type="auto"/>
+          </w:tcPr>
+          <w:p>
+            <w:pPr>
+              <w:pStyle w:val="Compact"/>
+            </w:pPr>
+            <w:r>
+              <w:t>neu</w:t>
+            </w:r>
+          </w:p>
+        </w:tc>
+        <w:tc>
+          <w:tcPr>
+            <w:tcW w:w="0" w:type="auto"/>
+          </w:tcPr>
           <w:p>
             <w:pPr>
               <w:pStyle w:val="Compact"/>
               <w:jc w:val="right"/>
             </w:pPr>
             <w:r>
-              <w:t xml:space="preserve">NEUROLOGY-neu + [-col1, -LOD, -QC, -raw]</w:t>
+              <w:t>NEUROLOGY-neu + [-col1, -LOD, -QC, -raw]</w:t>
             </w:r>
           </w:p>
         </w:tc>
@@ -278,7 +302,7 @@
         <w:pStyle w:val="BodyText"/>
       </w:pPr>
       <w:r>
-        <w:t xml:space="preserve">The Olink NGS QC=PASS appears to have the highest correlation.</w:t>
+        <w:t>The Olink NGS QC=PASS appears to have the highest correlation.</w:t>
       </w:r>
     </w:p>
     <w:p>
@@ -286,18 +310,18 @@
         <w:pStyle w:val="BodyText"/>
       </w:pPr>
       <w:r>
-        <w:t xml:space="preserve">The corresponding density plots are shown in correlogram.pdf.</w:t>
+        <w:t>The corresponding density plots are shown in correlogram.pdf.</w:t>
       </w:r>
     </w:p>
     <w:p>
       <w:pPr>
         <w:pStyle w:val="Heading3"/>
       </w:pPr>
-      <w:bookmarkStart w:id="23" w:name="genotype-protein-association"/>
-      <w:r>
-        <w:t xml:space="preserve">Genotype-protein association</w:t>
-      </w:r>
-      <w:bookmarkEnd w:id="23"/>
+      <w:bookmarkStart w:id="2" w:name="genotype-protein-association"/>
+      <w:r>
+        <w:t>Genotype-protein association</w:t>
+      </w:r>
+      <w:bookmarkEnd w:id="2"/>
     </w:p>
     <w:p>
       <w:pPr>
@@ -307,13 +331,10 @@
         <w:rPr>
           <w:b/>
         </w:rPr>
-        <w:t xml:space="preserve">plink2/</w:t>
-      </w:r>
-      <w:r>
-        <w:t xml:space="preserve"> </w:t>
-      </w:r>
-      <w:r>
-        <w:t xml:space="preserve">contains genotype-protein association results for MAF&gt;=0.05, INFO&gt;=0.8.</w:t>
+        <w:t>plink2/</w:t>
+      </w:r>
+      <w:r>
+        <w:t xml:space="preserve"> contains genotype-protein association results for MAF&gt;=0.05, INFO&gt;=0.8.</w:t>
       </w:r>
     </w:p>
     <w:p>
@@ -321,58 +342,64 @@
         <w:pStyle w:val="BodyText"/>
       </w:pPr>
       <w:r>
-        <w:t xml:space="preserve">NGS.merge is contained for each of the following p value thresholds,</w:t>
+        <w:t>NGS.merge is contained for each of the following p value thresholds,</w:t>
       </w:r>
     </w:p>
     <w:tbl>
       <w:tblPr>
         <w:tblStyle w:val="Table"/>
-        <w:tblW w:type="pct" w:w="0.0"/>
-        <w:tblLook w:firstRow="1"/>
+        <w:tblW w:w="0" w:type="pct"/>
+        <w:tblLook w:val="07E0" w:firstRow="1" w:lastRow="1" w:firstColumn="1" w:lastColumn="1" w:noHBand="1" w:noVBand="1"/>
       </w:tblPr>
-      <w:tblGrid/>
+      <w:tblGrid>
+        <w:gridCol w:w="1193"/>
+        <w:gridCol w:w="3491"/>
+        <w:gridCol w:w="1154"/>
+        <w:gridCol w:w="1081"/>
+      </w:tblGrid>
       <w:tr>
-        <w:trPr>
-          <w:cnfStyle w:firstRow="1"/>
-        </w:trPr>
-        <w:tc>
-          <w:tcPr>
+        <w:tc>
+          <w:tcPr>
+            <w:tcW w:w="0" w:type="auto"/>
             <w:tcBorders>
-              <w:bottom w:val="single"/>
+              <w:bottom w:val="single" w:sz="0" w:space="0" w:color="auto"/>
             </w:tcBorders>
             <w:vAlign w:val="bottom"/>
           </w:tcPr>
           <w:p>
             <w:pPr>
               <w:pStyle w:val="Compact"/>
-              <w:jc w:val="left"/>
-            </w:pPr>
-            <w:r>
-              <w:t xml:space="preserve">Directory</w:t>
-            </w:r>
-          </w:p>
-        </w:tc>
-        <w:tc>
-          <w:tcPr>
+            </w:pPr>
+            <w:r>
+              <w:t>Directory</w:t>
+            </w:r>
+          </w:p>
+        </w:tc>
+        <w:tc>
+          <w:tcPr>
+            <w:tcW w:w="0" w:type="auto"/>
             <w:tcBorders>
-              <w:bottom w:val="single"/>
+              <w:bottom w:val="single" w:sz="0" w:space="0" w:color="auto"/>
             </w:tcBorders>
             <w:vAlign w:val="bottom"/>
           </w:tcPr>
           <w:p>
             <w:pPr>
               <w:pStyle w:val="Compact"/>
-              <w:jc w:val="left"/>
-            </w:pPr>
-            <w:r>
-              <w:t xml:space="preserve">Description</w:t>
-            </w:r>
-          </w:p>
-        </w:tc>
-        <w:tc>
-          <w:tcPr>
+            </w:pPr>
+            <w:r>
+              <w:t>Descri</w:t>
+            </w:r>
+            <w:r>
+              <w:t>ption</w:t>
+            </w:r>
+          </w:p>
+        </w:tc>
+        <w:tc>
+          <w:tcPr>
+            <w:tcW w:w="0" w:type="auto"/>
             <w:tcBorders>
-              <w:bottom w:val="single"/>
+              <w:bottom w:val="single" w:sz="0" w:space="0" w:color="auto"/>
             </w:tcBorders>
             <w:vAlign w:val="bottom"/>
           </w:tcPr>
@@ -382,14 +409,15 @@
               <w:jc w:val="right"/>
             </w:pPr>
             <w:r>
-              <w:t xml:space="preserve">Sentinels</w:t>
-            </w:r>
-          </w:p>
-        </w:tc>
-        <w:tc>
-          <w:tcPr>
+              <w:t>Sentinels</w:t>
+            </w:r>
+          </w:p>
+        </w:tc>
+        <w:tc>
+          <w:tcPr>
+            <w:tcW w:w="0" w:type="auto"/>
             <w:tcBorders>
-              <w:bottom w:val="single"/>
+              <w:bottom w:val="single" w:sz="0" w:space="0" w:color="auto"/>
             </w:tcBorders>
             <w:vAlign w:val="bottom"/>
           </w:tcPr>
@@ -399,145 +427,175 @@
               <w:jc w:val="right"/>
             </w:pPr>
             <w:r>
-              <w:t xml:space="preserve">Proteins</w:t>
+              <w:t>Proteins</w:t>
             </w:r>
           </w:p>
         </w:tc>
       </w:tr>
       <w:tr>
         <w:tc>
-          <w:p>
-            <w:pPr>
-              <w:pStyle w:val="Compact"/>
-              <w:jc w:val="left"/>
-            </w:pPr>
-            <w:r>
-              <w:t xml:space="preserve">1e-5/</w:t>
-            </w:r>
-          </w:p>
-        </w:tc>
-        <w:tc>
-          <w:p>
-            <w:pPr>
-              <w:pStyle w:val="Compact"/>
-              <w:jc w:val="left"/>
-            </w:pPr>
-            <w:r>
-              <w:t xml:space="preserve">sentinel identification at p=1e-5</w:t>
-            </w:r>
-          </w:p>
-        </w:tc>
-        <w:tc>
+          <w:tcPr>
+            <w:tcW w:w="0" w:type="auto"/>
+          </w:tcPr>
+          <w:p>
+            <w:pPr>
+              <w:pStyle w:val="Compact"/>
+            </w:pPr>
+            <w:r>
+              <w:t>1e-5/</w:t>
+            </w:r>
+          </w:p>
+        </w:tc>
+        <w:tc>
+          <w:tcPr>
+            <w:tcW w:w="0" w:type="auto"/>
+          </w:tcPr>
+          <w:p>
+            <w:pPr>
+              <w:pStyle w:val="Compact"/>
+            </w:pPr>
+            <w:r>
+              <w:t>sentinel identification at p=1e-5</w:t>
+            </w:r>
+          </w:p>
+        </w:tc>
+        <w:tc>
+          <w:tcPr>
+            <w:tcW w:w="0" w:type="auto"/>
+          </w:tcPr>
           <w:p>
             <w:pPr>
               <w:pStyle w:val="Compact"/>
               <w:jc w:val="right"/>
             </w:pPr>
             <w:r>
-              <w:t xml:space="preserve">23,034</w:t>
-            </w:r>
-          </w:p>
-        </w:tc>
-        <w:tc>
+              <w:t>22,876</w:t>
+            </w:r>
+          </w:p>
+        </w:tc>
+        <w:tc>
+          <w:tcPr>
+            <w:tcW w:w="0" w:type="auto"/>
+          </w:tcPr>
           <w:p>
             <w:pPr>
               <w:pStyle w:val="Compact"/>
               <w:jc w:val="right"/>
             </w:pPr>
             <w:r>
-              <w:t xml:space="preserve">1,472</w:t>
+              <w:t>1,472</w:t>
             </w:r>
           </w:p>
         </w:tc>
       </w:tr>
       <w:tr>
         <w:tc>
-          <w:p>
-            <w:pPr>
-              <w:pStyle w:val="Compact"/>
-              <w:jc w:val="left"/>
-            </w:pPr>
-            <w:r>
-              <w:t xml:space="preserve">1e-6/</w:t>
-            </w:r>
-          </w:p>
-        </w:tc>
-        <w:tc>
-          <w:p>
-            <w:pPr>
-              <w:pStyle w:val="Compact"/>
-              <w:jc w:val="left"/>
-            </w:pPr>
-            <w:r>
-              <w:t xml:space="preserve">sentinel identification at p=1e-6</w:t>
-            </w:r>
-          </w:p>
-        </w:tc>
-        <w:tc>
+          <w:tcPr>
+            <w:tcW w:w="0" w:type="auto"/>
+          </w:tcPr>
+          <w:p>
+            <w:pPr>
+              <w:pStyle w:val="Compact"/>
+            </w:pPr>
+            <w:r>
+              <w:t>1e-6/</w:t>
+            </w:r>
+          </w:p>
+        </w:tc>
+        <w:tc>
+          <w:tcPr>
+            <w:tcW w:w="0" w:type="auto"/>
+          </w:tcPr>
+          <w:p>
+            <w:pPr>
+              <w:pStyle w:val="Compact"/>
+            </w:pPr>
+            <w:r>
+              <w:t>sentinel identification at p=1e-6</w:t>
+            </w:r>
+          </w:p>
+        </w:tc>
+        <w:tc>
+          <w:tcPr>
+            <w:tcW w:w="0" w:type="auto"/>
+          </w:tcPr>
           <w:p>
             <w:pPr>
               <w:pStyle w:val="Compact"/>
               <w:jc w:val="right"/>
             </w:pPr>
             <w:r>
-              <w:t xml:space="preserve">2,836</w:t>
-            </w:r>
-          </w:p>
-        </w:tc>
-        <w:tc>
+              <w:t>2,788</w:t>
+            </w:r>
+          </w:p>
+        </w:tc>
+        <w:tc>
+          <w:tcPr>
+            <w:tcW w:w="0" w:type="auto"/>
+          </w:tcPr>
           <w:p>
             <w:pPr>
               <w:pStyle w:val="Compact"/>
               <w:jc w:val="right"/>
             </w:pPr>
             <w:r>
-              <w:t xml:space="preserve">1,241</w:t>
+              <w:t>1,241</w:t>
             </w:r>
           </w:p>
         </w:tc>
       </w:tr>
       <w:tr>
         <w:tc>
-          <w:p>
-            <w:pPr>
-              <w:pStyle w:val="Compact"/>
-              <w:jc w:val="left"/>
-            </w:pPr>
-            <w:r>
-              <w:t xml:space="preserve">1e-7/</w:t>
-            </w:r>
-          </w:p>
-        </w:tc>
-        <w:tc>
-          <w:p>
-            <w:pPr>
-              <w:pStyle w:val="Compact"/>
-              <w:jc w:val="left"/>
-            </w:pPr>
-            <w:r>
-              <w:t xml:space="preserve">sentinel identification at p=1e-7</w:t>
-            </w:r>
-          </w:p>
-        </w:tc>
-        <w:tc>
+          <w:tcPr>
+            <w:tcW w:w="0" w:type="auto"/>
+          </w:tcPr>
+          <w:p>
+            <w:pPr>
+              <w:pStyle w:val="Compact"/>
+            </w:pPr>
+            <w:r>
+              <w:t>1e-7/</w:t>
+            </w:r>
+          </w:p>
+        </w:tc>
+        <w:tc>
+          <w:tcPr>
+            <w:tcW w:w="0" w:type="auto"/>
+          </w:tcPr>
+          <w:p>
+            <w:pPr>
+              <w:pStyle w:val="Compact"/>
+            </w:pPr>
+            <w:r>
+              <w:t>sentinel identification at p=1e-7</w:t>
+            </w:r>
+          </w:p>
+        </w:tc>
+        <w:tc>
+          <w:tcPr>
+            <w:tcW w:w="0" w:type="auto"/>
+          </w:tcPr>
           <w:p>
             <w:pPr>
               <w:pStyle w:val="Compact"/>
               <w:jc w:val="right"/>
             </w:pPr>
             <w:r>
-              <w:t xml:space="preserve">598</w:t>
-            </w:r>
-          </w:p>
-        </w:tc>
-        <w:tc>
+              <w:t>565</w:t>
+            </w:r>
+          </w:p>
+        </w:tc>
+        <w:tc>
+          <w:tcPr>
+            <w:tcW w:w="0" w:type="auto"/>
+          </w:tcPr>
           <w:p>
             <w:pPr>
               <w:pStyle w:val="Compact"/>
               <w:jc w:val="right"/>
             </w:pPr>
             <w:r>
-              <w:t xml:space="preserve">479</w:t>
+              <w:t>479</w:t>
             </w:r>
           </w:p>
         </w:tc>
@@ -548,27 +606,36 @@
         <w:pStyle w:val="BodyText"/>
       </w:pPr>
       <w:r>
-        <w:t xml:space="preserve">Note that the following three proteins appear on all four panels and should be treated specifically,</w:t>
+        <w:t>Note that the following three proteins appear on all four panels and should be treated specifically,</w:t>
       </w:r>
     </w:p>
     <w:p>
       <w:pPr>
-        <w:pStyle w:val="BlockText"/>
-      </w:pPr>
-      <w:r>
-        <w:t xml:space="preserve">P01375 TNF</w:t>
-      </w:r>
-      <w:r>
-        <w:t xml:space="preserve"> </w:t>
-      </w:r>
-      <w:r>
-        <w:t xml:space="preserve">P05231 IL6</w:t>
-      </w:r>
-      <w:r>
-        <w:t xml:space="preserve"> </w:t>
-      </w:r>
-      <w:r>
-        <w:t xml:space="preserve">P10145 CXCL8</w:t>
+        <w:pStyle w:val="SourceCode"/>
+      </w:pPr>
+      <w:r>
+        <w:rPr>
+          <w:rStyle w:val="VerbatimChar"/>
+        </w:rPr>
+        <w:t>P01375   TNF</w:t>
+      </w:r>
+      <w:r>
+        <w:br/>
+      </w:r>
+      <w:r>
+        <w:rPr>
+          <w:rStyle w:val="VerbatimChar"/>
+        </w:rPr>
+        <w:t>P05231   IL6</w:t>
+      </w:r>
+      <w:r>
+        <w:br/>
+      </w:r>
+      <w:r>
+        <w:rPr>
+          <w:rStyle w:val="VerbatimChar"/>
+        </w:rPr>
+        <w:t>P10145 CXCL8</w:t>
       </w:r>
     </w:p>
     <w:p>
@@ -576,34 +643,106 @@
         <w:pStyle w:val="FirstParagraph"/>
       </w:pPr>
       <w:r>
-        <w:t xml:space="preserve">see the Venn diagram.</w:t>
-      </w:r>
-      <w:r>
-        <w:t xml:space="preserve"> </w:t>
+        <w:lastRenderedPageBreak/>
+        <w:t xml:space="preserve">see the Venn diagram. </w:t>
+      </w:r>
+      <w:bookmarkStart w:id="3" w:name="_GoBack"/>
+      <w:bookmarkEnd w:id="3"/>
+      <w:r>
+        <w:rPr>
+          <w:noProof/>
+          <w:lang w:val="en-GB" w:eastAsia="zh-CN"/>
+        </w:rPr>
+        <w:drawing>
+          <wp:inline distT="0" distB="0" distL="0" distR="0" wp14:anchorId="0ADC2A2F" wp14:editId="3B4B1348">
+            <wp:extent cx="5486411" cy="5486411"/>
+            <wp:effectExtent l="0" t="0" r="0" b="0"/>
+            <wp:docPr id="1" name="Picture 1"/>
+            <wp:cNvGraphicFramePr>
+              <a:graphicFrameLocks xmlns:a="http://schemas.openxmlformats.org/drawingml/2006/main" noChangeAspect="1"/>
+            </wp:cNvGraphicFramePr>
+            <a:graphic xmlns:a="http://schemas.openxmlformats.org/drawingml/2006/main">
+              <a:graphicData uri="http://schemas.openxmlformats.org/drawingml/2006/picture">
+                <pic:pic xmlns:pic="http://schemas.openxmlformats.org/drawingml/2006/picture">
+                  <pic:nvPicPr>
+                    <pic:cNvPr id="1" name="ngs.png"/>
+                    <pic:cNvPicPr/>
+                  </pic:nvPicPr>
+                  <pic:blipFill>
+                    <a:blip r:embed="rId7" cstate="print">
+                      <a:extLst>
+                        <a:ext uri="{28A0092B-C50C-407E-A947-70E740481C1C}">
+                          <a14:useLocalDpi xmlns:a14="http://schemas.microsoft.com/office/drawing/2010/main" val="0"/>
+                        </a:ext>
+                      </a:extLst>
+                    </a:blip>
+                    <a:stretch>
+                      <a:fillRect/>
+                    </a:stretch>
+                  </pic:blipFill>
+                  <pic:spPr>
+                    <a:xfrm>
+                      <a:off x="0" y="0"/>
+                      <a:ext cx="5486411" cy="5486411"/>
+                    </a:xfrm>
+                    <a:prstGeom prst="rect">
+                      <a:avLst/>
+                    </a:prstGeom>
+                  </pic:spPr>
+                </pic:pic>
+              </a:graphicData>
+            </a:graphic>
+          </wp:inline>
+        </w:drawing>
       </w:r>
     </w:p>
-    <w:sectPr/>
+    <w:sectPr>
+      <w:pgSz w:w="12240" w:h="15840"/>
+      <w:pgMar w:top="1440" w:right="1440" w:bottom="1440" w:left="1440" w:header="720" w:footer="720" w:gutter="0"/>
+      <w:cols w:space="720"/>
+    </w:sectPr>
   </w:body>
 </w:document>
 </file>
 
-<file path=word/comments.xml><?xml version="1.0" encoding="utf-8"?>
-<w:comments xmlns:w="http://schemas.openxmlformats.org/wordprocessingml/2006/main" xmlns:m="http://schemas.openxmlformats.org/officeDocument/2006/math" xmlns:r="http://schemas.openxmlformats.org/officeDocument/2006/relationships" xmlns:o="urn:schemas-microsoft-com:office:office" xmlns:v="urn:schemas-microsoft-com:vml" xmlns:w10="urn:schemas-microsoft-com:office:word" xmlns:a="http://schemas.openxmlformats.org/drawingml/2006/main" xmlns:pic="http://schemas.openxmlformats.org/drawingml/2006/picture" xmlns:wp="http://schemas.openxmlformats.org/drawingml/2006/wordprocessingDrawing"/>
+<file path=word/endnotes.xml><?xml version="1.0" encoding="utf-8"?>
+<w:endnotes xmlns:wpc="http://schemas.microsoft.com/office/word/2010/wordprocessingCanvas" xmlns:cx="http://schemas.microsoft.com/office/drawing/2014/chartex" xmlns:cx1="http://schemas.microsoft.com/office/drawing/2015/9/8/chartex" xmlns:mc="http://schemas.openxmlformats.org/markup-compatibility/2006" xmlns:o="urn:schemas-microsoft-com:office:office" xmlns:r="http://schemas.openxmlformats.org/officeDocument/2006/relationships" xmlns:m="http://schemas.openxmlformats.org/officeDocument/2006/math" xmlns:v="urn:schemas-microsoft-com:vml" xmlns:wp14="http://schemas.microsoft.com/office/word/2010/wordprocessingDrawing" xmlns:wp="http://schemas.openxmlformats.org/drawingml/2006/wordprocessingDrawing" xmlns:w10="urn:schemas-microsoft-com:office:word" xmlns:w="http://schemas.openxmlformats.org/wordprocessingml/2006/main" xmlns:w14="http://schemas.microsoft.com/office/word/2010/wordml" xmlns:w15="http://schemas.microsoft.com/office/word/2012/wordml" xmlns:w16se="http://schemas.microsoft.com/office/word/2015/wordml/symex" xmlns:wpg="http://schemas.microsoft.com/office/word/2010/wordprocessingGroup" xmlns:wpi="http://schemas.microsoft.com/office/word/2010/wordprocessingInk" xmlns:wne="http://schemas.microsoft.com/office/word/2006/wordml" xmlns:wps="http://schemas.microsoft.com/office/word/2010/wordprocessingShape" mc:Ignorable="w14 w15 w16se wp14">
+  <w:endnote w:type="separator" w:id="-1">
+    <w:p>
+      <w:pPr>
+        <w:spacing w:after="0"/>
+      </w:pPr>
+      <w:r>
+        <w:separator/>
+      </w:r>
+    </w:p>
+  </w:endnote>
+  <w:endnote w:type="continuationSeparator" w:id="0">
+    <w:p>
+      <w:pPr>
+        <w:spacing w:after="0"/>
+      </w:pPr>
+      <w:r>
+        <w:continuationSeparator/>
+      </w:r>
+    </w:p>
+  </w:endnote>
+</w:endnotes>
 </file>
 
 <file path=word/footnotes.xml><?xml version="1.0" encoding="utf-8"?>
-<w:footnotes xmlns:w="http://schemas.openxmlformats.org/wordprocessingml/2006/main" xmlns:m="http://schemas.openxmlformats.org/officeDocument/2006/math" xmlns:r="http://schemas.openxmlformats.org/officeDocument/2006/relationships" xmlns:o="urn:schemas-microsoft-com:office:office" xmlns:v="urn:schemas-microsoft-com:vml" xmlns:w10="urn:schemas-microsoft-com:office:word" xmlns:a="http://schemas.openxmlformats.org/drawingml/2006/main" xmlns:pic="http://schemas.openxmlformats.org/drawingml/2006/picture" xmlns:wp="http://schemas.openxmlformats.org/drawingml/2006/wordprocessingDrawing">
+<w:footnotes xmlns:wpc="http://schemas.microsoft.com/office/word/2010/wordprocessingCanvas" xmlns:cx="http://schemas.microsoft.com/office/drawing/2014/chartex" xmlns:cx1="http://schemas.microsoft.com/office/drawing/2015/9/8/chartex" xmlns:mc="http://schemas.openxmlformats.org/markup-compatibility/2006" xmlns:o="urn:schemas-microsoft-com:office:office" xmlns:r="http://schemas.openxmlformats.org/officeDocument/2006/relationships" xmlns:m="http://schemas.openxmlformats.org/officeDocument/2006/math" xmlns:v="urn:schemas-microsoft-com:vml" xmlns:wp14="http://schemas.microsoft.com/office/word/2010/wordprocessingDrawing" xmlns:wp="http://schemas.openxmlformats.org/drawingml/2006/wordprocessingDrawing" xmlns:w10="urn:schemas-microsoft-com:office:word" xmlns:w="http://schemas.openxmlformats.org/wordprocessingml/2006/main" xmlns:w14="http://schemas.microsoft.com/office/word/2010/wordml" xmlns:w15="http://schemas.microsoft.com/office/word/2012/wordml" xmlns:w16se="http://schemas.microsoft.com/office/word/2015/wordml/symex" xmlns:wpg="http://schemas.microsoft.com/office/word/2010/wordprocessingGroup" xmlns:wpi="http://schemas.microsoft.com/office/word/2010/wordprocessingInk" xmlns:wne="http://schemas.microsoft.com/office/word/2006/wordml" xmlns:wps="http://schemas.microsoft.com/office/word/2010/wordprocessingShape" mc:Ignorable="w14 w15 w16se wp14">
+  <w:footnote w:type="separator" w:id="-1">
+    <w:p>
+      <w:r>
+        <w:separator/>
+      </w:r>
+    </w:p>
+  </w:footnote>
   <w:footnote w:type="continuationSeparator" w:id="0">
     <w:p>
       <w:r>
         <w:continuationSeparator/>
-      </w:r>
-    </w:p>
-  </w:footnote>
-  <w:footnote w:type="separator" w:id="-1">
-    <w:p>
-      <w:r>
-        <w:separator/>
       </w:r>
     </w:p>
   </w:footnote>
@@ -611,10 +750,11 @@
 </file>
 
 <file path=word/numbering.xml><?xml version="1.0" encoding="utf-8"?>
-<w:numbering xmlns:w="http://schemas.openxmlformats.org/wordprocessingml/2006/main">
-  <w:abstractNum w:abstractNumId="990">
-    <w:nsid w:val="170cd2de"/>
+<w:numbering xmlns:wpc="http://schemas.microsoft.com/office/word/2010/wordprocessingCanvas" xmlns:cx="http://schemas.microsoft.com/office/drawing/2014/chartex" xmlns:cx1="http://schemas.microsoft.com/office/drawing/2015/9/8/chartex" xmlns:mc="http://schemas.openxmlformats.org/markup-compatibility/2006" xmlns:o="urn:schemas-microsoft-com:office:office" xmlns:r="http://schemas.openxmlformats.org/officeDocument/2006/relationships" xmlns:m="http://schemas.openxmlformats.org/officeDocument/2006/math" xmlns:v="urn:schemas-microsoft-com:vml" xmlns:wp14="http://schemas.microsoft.com/office/word/2010/wordprocessingDrawing" xmlns:wp="http://schemas.openxmlformats.org/drawingml/2006/wordprocessingDrawing" xmlns:w10="urn:schemas-microsoft-com:office:word" xmlns:w="http://schemas.openxmlformats.org/wordprocessingml/2006/main" xmlns:w14="http://schemas.microsoft.com/office/word/2010/wordml" xmlns:w15="http://schemas.microsoft.com/office/word/2012/wordml" xmlns:w16se="http://schemas.microsoft.com/office/word/2015/wordml/symex" xmlns:wpg="http://schemas.microsoft.com/office/word/2010/wordprocessingGroup" xmlns:wpi="http://schemas.microsoft.com/office/word/2010/wordprocessingInk" xmlns:wne="http://schemas.microsoft.com/office/word/2006/wordml" xmlns:wps="http://schemas.microsoft.com/office/word/2010/wordprocessingShape" mc:Ignorable="w14 w15 w16se wp14">
+  <w:abstractNum w:abstractNumId="0" w15:restartNumberingAfterBreak="0">
+    <w:nsid w:val="9E988433"/>
     <w:multiLevelType w:val="multilevel"/>
+    <w:tmpl w:val="70CE0EC6"/>
     <w:lvl w:ilvl="0">
       <w:numFmt w:val="bullet"/>
       <w:lvlText w:val=" "/>
@@ -715,9 +855,10 @@
       </w:pPr>
     </w:lvl>
   </w:abstractNum>
-  <w:abstractNum w:abstractNumId="990">
-    <w:nsid w:val="d7570b26"/>
+  <w:abstractNum w:abstractNumId="1" w15:restartNumberingAfterBreak="0">
+    <w:nsid w:val="170CD2DE"/>
     <w:multiLevelType w:val="multilevel"/>
+    <w:tmpl w:val="712E6412"/>
     <w:lvl w:ilvl="0">
       <w:numFmt w:val="bullet"/>
       <w:lvlText w:val=" "/>
@@ -818,9 +959,10 @@
       </w:pPr>
     </w:lvl>
   </w:abstractNum>
-  <w:abstractNum w:abstractNumId="991">
-    <w:nsid w:val="52b4e6aa"/>
+  <w:abstractNum w:abstractNumId="2" w15:restartNumberingAfterBreak="0">
+    <w:nsid w:val="19F65FB7"/>
     <w:multiLevelType w:val="multilevel"/>
+    <w:tmpl w:val="301E65C6"/>
     <w:lvl w:ilvl="0">
       <w:numFmt w:val="bullet"/>
       <w:lvlText w:val="•"/>
@@ -921,23 +1063,23 @@
       </w:pPr>
     </w:lvl>
   </w:abstractNum>
-  <w:num w:numId="1000">
-    <w:abstractNumId w:val="990"/>
+  <w:num w:numId="1">
+    <w:abstractNumId w:val="1"/>
   </w:num>
-  <w:num w:numId="1000">
-    <w:abstractNumId w:val="990"/>
+  <w:num w:numId="2">
+    <w:abstractNumId w:val="1"/>
   </w:num>
-  <w:num w:numId="1001">
-    <w:abstractNumId w:val="991"/>
+  <w:num w:numId="3">
+    <w:abstractNumId w:val="2"/>
   </w:num>
-  <w:num w:numId="1002">
-    <w:abstractNumId w:val="991"/>
+  <w:num w:numId="4">
+    <w:abstractNumId w:val="2"/>
   </w:num>
 </w:numbering>
 </file>
 
 <file path=word/styles.xml><?xml version="1.0" encoding="utf-8"?>
-<w:styles xmlns:r="http://schemas.openxmlformats.org/officeDocument/2006/relationships" xmlns:w="http://schemas.openxmlformats.org/wordprocessingml/2006/main">
+<w:styles xmlns:mc="http://schemas.openxmlformats.org/markup-compatibility/2006" xmlns:r="http://schemas.openxmlformats.org/officeDocument/2006/relationships" xmlns:w="http://schemas.openxmlformats.org/wordprocessingml/2006/main" xmlns:w14="http://schemas.microsoft.com/office/word/2010/wordml" xmlns:w15="http://schemas.microsoft.com/office/word/2012/wordml" xmlns:w16se="http://schemas.microsoft.com/office/word/2015/wordml/symex" mc:Ignorable="w14 w15 w16se">
   <w:docDefaults>
     <w:rPrDefault>
       <w:rPr>
@@ -953,19 +1095,543 @@
       </w:pPr>
     </w:pPrDefault>
   </w:docDefaults>
-  <w:latentStyles w:defLockedState="0" w:defUIPriority="0" w:defSemiHidden="0" w:defUnhideWhenUsed="0" w:defQFormat="0" w:count="276"/>
+  <w:latentStyles w:defLockedState="0" w:defUIPriority="0" w:defSemiHidden="0" w:defUnhideWhenUsed="0" w:defQFormat="0" w:count="371">
+    <w:lsdException w:name="index 1" w:semiHidden="1" w:unhideWhenUsed="1"/>
+    <w:lsdException w:name="index 7" w:semiHidden="1" w:unhideWhenUsed="1"/>
+    <w:lsdException w:name="index 8" w:semiHidden="1" w:unhideWhenUsed="1"/>
+    <w:lsdException w:name="index 9" w:semiHidden="1" w:unhideWhenUsed="1"/>
+    <w:lsdException w:name="toc 1" w:semiHidden="1" w:unhideWhenUsed="1"/>
+    <w:lsdException w:name="toc 2" w:semiHidden="1" w:unhideWhenUsed="1"/>
+    <w:lsdException w:name="toc 3" w:semiHidden="1" w:unhideWhenUsed="1"/>
+    <w:lsdException w:name="toc 4" w:semiHidden="1" w:unhideWhenUsed="1"/>
+    <w:lsdException w:name="toc 5" w:semiHidden="1" w:unhideWhenUsed="1"/>
+    <w:lsdException w:name="toc 6" w:semiHidden="1" w:unhideWhenUsed="1"/>
+    <w:lsdException w:name="toc 7" w:semiHidden="1" w:unhideWhenUsed="1"/>
+    <w:lsdException w:name="toc 8" w:semiHidden="1" w:unhideWhenUsed="1"/>
+    <w:lsdException w:name="toc 9" w:semiHidden="1" w:unhideWhenUsed="1"/>
+    <w:lsdException w:name="Normal Indent" w:semiHidden="1" w:unhideWhenUsed="1"/>
+    <w:lsdException w:name="footnote text" w:semiHidden="1" w:unhideWhenUsed="1"/>
+    <w:lsdException w:name="annotation text" w:semiHidden="1" w:unhideWhenUsed="1"/>
+    <w:lsdException w:name="header" w:semiHidden="1" w:unhideWhenUsed="1"/>
+    <w:lsdException w:name="footer" w:semiHidden="1" w:unhideWhenUsed="1"/>
+    <w:lsdException w:name="index heading" w:semiHidden="1" w:unhideWhenUsed="1"/>
+    <w:lsdException w:name="caption" w:semiHidden="1" w:unhideWhenUsed="1"/>
+    <w:lsdException w:name="table of figures" w:semiHidden="1" w:unhideWhenUsed="1"/>
+    <w:lsdException w:name="envelope address" w:semiHidden="1" w:unhideWhenUsed="1"/>
+    <w:lsdException w:name="envelope return" w:semiHidden="1" w:unhideWhenUsed="1"/>
+    <w:lsdException w:name="footnote reference" w:semiHidden="1" w:unhideWhenUsed="1"/>
+    <w:lsdException w:name="annotation reference" w:semiHidden="1" w:unhideWhenUsed="1"/>
+    <w:lsdException w:name="line number" w:semiHidden="1" w:unhideWhenUsed="1"/>
+    <w:lsdException w:name="page number" w:semiHidden="1" w:unhideWhenUsed="1"/>
+    <w:lsdException w:name="endnote reference" w:semiHidden="1" w:unhideWhenUsed="1"/>
+    <w:lsdException w:name="endnote text" w:semiHidden="1" w:unhideWhenUsed="1"/>
+    <w:lsdException w:name="table of authorities" w:semiHidden="1" w:unhideWhenUsed="1"/>
+    <w:lsdException w:name="macro" w:semiHidden="1" w:unhideWhenUsed="1"/>
+    <w:lsdException w:name="toa heading" w:semiHidden="1" w:unhideWhenUsed="1"/>
+    <w:lsdException w:name="List" w:semiHidden="1" w:unhideWhenUsed="1"/>
+    <w:lsdException w:name="List Bullet" w:semiHidden="1" w:unhideWhenUsed="1"/>
+    <w:lsdException w:name="List Number" w:semiHidden="1" w:unhideWhenUsed="1"/>
+    <w:lsdException w:name="List 2" w:semiHidden="1" w:unhideWhenUsed="1"/>
+    <w:lsdException w:name="List 3" w:semiHidden="1" w:unhideWhenUsed="1"/>
+    <w:lsdException w:name="List 4" w:semiHidden="1" w:unhideWhenUsed="1"/>
+    <w:lsdException w:name="List 5" w:semiHidden="1" w:unhideWhenUsed="1"/>
+    <w:lsdException w:name="List Bullet 2" w:semiHidden="1" w:unhideWhenUsed="1"/>
+    <w:lsdException w:name="List Bullet 3" w:semiHidden="1" w:unhideWhenUsed="1"/>
+    <w:lsdException w:name="List Bullet 4" w:semiHidden="1" w:unhideWhenUsed="1"/>
+    <w:lsdException w:name="List Bullet 5" w:semiHidden="1" w:unhideWhenUsed="1"/>
+    <w:lsdException w:name="List Number 3" w:semiHidden="1" w:unhideWhenUsed="1"/>
+    <w:lsdException w:name="List Number 4" w:semiHidden="1" w:unhideWhenUsed="1"/>
+    <w:lsdException w:name="Closing" w:semiHidden="1" w:unhideWhenUsed="1"/>
+    <w:lsdException w:name="Signature" w:semiHidden="1" w:unhideWhenUsed="1"/>
+    <w:lsdException w:name="Default Paragraph Font" w:semiHidden="1" w:unhideWhenUsed="1"/>
+    <w:lsdException w:name="Body Text" w:semiHidden="1" w:unhideWhenUsed="1"/>
+    <w:lsdException w:name="Body Text Indent" w:semiHidden="1" w:unhideWhenUsed="1"/>
+    <w:lsdException w:name="List Continue" w:semiHidden="1" w:unhideWhenUsed="1"/>
+    <w:lsdException w:name="List Continue 2" w:semiHidden="1" w:unhideWhenUsed="1"/>
+    <w:lsdException w:name="List Continue 3" w:semiHidden="1" w:unhideWhenUsed="1"/>
+    <w:lsdException w:name="List Continue 4" w:semiHidden="1" w:unhideWhenUsed="1"/>
+    <w:lsdException w:name="List Continue 5" w:semiHidden="1" w:unhideWhenUsed="1"/>
+    <w:lsdException w:name="Message Header" w:semiHidden="1" w:unhideWhenUsed="1"/>
+    <w:lsdException w:name="Salutation" w:semiHidden="1" w:unhideWhenUsed="1"/>
+    <w:lsdException w:name="Date" w:semiHidden="1" w:unhideWhenUsed="1"/>
+    <w:lsdException w:name="Body Text First Indent" w:semiHidden="1" w:unhideWhenUsed="1"/>
+    <w:lsdException w:name="Body Text First Indent 2" w:semiHidden="1" w:unhideWhenUsed="1"/>
+    <w:lsdException w:name="Note Heading" w:semiHidden="1" w:unhideWhenUsed="1"/>
+    <w:lsdException w:name="Body Text 2" w:semiHidden="1" w:unhideWhenUsed="1"/>
+    <w:lsdException w:name="Body Text 3" w:semiHidden="1" w:unhideWhenUsed="1"/>
+    <w:lsdException w:name="Body Text Indent 2" w:semiHidden="1" w:unhideWhenUsed="1"/>
+    <w:lsdException w:name="Document Map" w:semiHidden="1" w:unhideWhenUsed="1"/>
+    <w:lsdException w:name="Plain Text" w:semiHidden="1" w:unhideWhenUsed="1"/>
+    <w:lsdException w:name="E-mail Signature" w:semiHidden="1" w:unhideWhenUsed="1"/>
+    <w:lsdException w:name="HTML Top of Form" w:semiHidden="1" w:unhideWhenUsed="1"/>
+    <w:lsdException w:name="HTML Bottom of Form" w:semiHidden="1" w:unhideWhenUsed="1"/>
+    <w:lsdException w:name="Normal (Web)" w:semiHidden="1" w:unhideWhenUsed="1"/>
+    <w:lsdException w:name="HTML Acronym" w:semiHidden="1" w:unhideWhenUsed="1"/>
+    <w:lsdException w:name="HTML Address" w:semiHidden="1" w:unhideWhenUsed="1"/>
+    <w:lsdException w:name="HTML Cite" w:semiHidden="1" w:unhideWhenUsed="1"/>
+    <w:lsdException w:name="HTML Code" w:semiHidden="1" w:unhideWhenUsed="1"/>
+    <w:lsdException w:name="HTML Definition" w:semiHidden="1" w:unhideWhenUsed="1"/>
+    <w:lsdException w:name="HTML Keyboard" w:semiHidden="1" w:unhideWhenUsed="1"/>
+    <w:lsdException w:name="HTML Preformatted" w:semiHidden="1" w:unhideWhenUsed="1"/>
+    <w:lsdException w:name="HTML Sample" w:semiHidden="1" w:unhideWhenUsed="1"/>
+    <w:lsdException w:name="HTML Typewriter" w:semiHidden="1" w:unhideWhenUsed="1"/>
+    <w:lsdException w:name="HTML Variable" w:semiHidden="1" w:unhideWhenUsed="1"/>
+    <w:lsdException w:name="Normal Table" w:semiHidden="1" w:unhideWhenUsed="1"/>
+    <w:lsdException w:name="annotation subject" w:semiHidden="1" w:unhideWhenUsed="1"/>
+    <w:lsdException w:name="No List" w:semiHidden="1" w:unhideWhenUsed="1"/>
+    <w:lsdException w:name="Outline List 1" w:semiHidden="1" w:unhideWhenUsed="1"/>
+    <w:lsdException w:name="Outline List 2" w:semiHidden="1" w:unhideWhenUsed="1"/>
+    <w:lsdException w:name="Outline List 3" w:semiHidden="1" w:unhideWhenUsed="1"/>
+    <w:lsdException w:name="Table Simple 1" w:semiHidden="1" w:unhideWhenUsed="1"/>
+    <w:lsdException w:name="Table Simple 2" w:semiHidden="1" w:unhideWhenUsed="1"/>
+    <w:lsdException w:name="Table Simple 3" w:semiHidden="1" w:unhideWhenUsed="1"/>
+    <w:lsdException w:name="Table Classic 1" w:semiHidden="1" w:unhideWhenUsed="1"/>
+    <w:lsdException w:name="Table Classic 2" w:semiHidden="1" w:unhideWhenUsed="1"/>
+    <w:lsdException w:name="Table Classic 3" w:semiHidden="1" w:unhideWhenUsed="1"/>
+    <w:lsdException w:name="Table Classic 4" w:semiHidden="1" w:unhideWhenUsed="1"/>
+    <w:lsdException w:name="Table Colorful 1" w:semiHidden="1" w:unhideWhenUsed="1"/>
+    <w:lsdException w:name="Table Colorful 2" w:semiHidden="1" w:unhideWhenUsed="1"/>
+    <w:lsdException w:name="Table Colorful 3" w:semiHidden="1" w:unhideWhenUsed="1"/>
+    <w:lsdException w:name="Table Columns 1" w:semiHidden="1" w:unhideWhenUsed="1"/>
+    <w:lsdException w:name="Table Columns 2" w:semiHidden="1" w:unhideWhenUsed="1"/>
+    <w:lsdException w:name="Table Columns 3" w:semiHidden="1" w:unhideWhenUsed="1"/>
+    <w:lsdException w:name="Table Columns 4" w:semiHidden="1" w:unhideWhenUsed="1"/>
+    <w:lsdException w:name="Table Columns 5" w:semiHidden="1" w:unhideWhenUsed="1"/>
+    <w:lsdException w:name="Table Grid 1" w:semiHidden="1" w:unhideWhenUsed="1"/>
+    <w:lsdException w:name="Table Grid 2" w:semiHidden="1" w:unhideWhenUsed="1"/>
+    <w:lsdException w:name="Table Grid 3" w:semiHidden="1" w:unhideWhenUsed="1"/>
+    <w:lsdException w:name="Table Grid 4" w:semiHidden="1" w:unhideWhenUsed="1"/>
+    <w:lsdException w:name="Table Grid 5" w:semiHidden="1" w:unhideWhenUsed="1"/>
+    <w:lsdException w:name="Table Grid 6" w:semiHidden="1" w:unhideWhenUsed="1"/>
+    <w:lsdException w:name="Table Grid 7" w:semiHidden="1" w:unhideWhenUsed="1"/>
+    <w:lsdException w:name="Table Grid 8" w:semiHidden="1" w:unhideWhenUsed="1"/>
+    <w:lsdException w:name="Table List 1" w:semiHidden="1" w:unhideWhenUsed="1"/>
+    <w:lsdException w:name="Table List 2" w:semiHidden="1" w:unhideWhenUsed="1"/>
+    <w:lsdException w:name="Table List 3" w:semiHidden="1" w:unhideWhenUsed="1"/>
+    <w:lsdException w:name="Table List 4" w:semiHidden="1" w:unhideWhenUsed="1"/>
+    <w:lsdException w:name="Table List 5" w:semiHidden="1" w:unhideWhenUsed="1"/>
+    <w:lsdException w:name="Table List 6" w:semiHidden="1" w:unhideWhenUsed="1"/>
+    <w:lsdException w:name="Table List 7" w:semiHidden="1" w:unhideWhenUsed="1"/>
+    <w:lsdException w:name="Table List 8" w:semiHidden="1" w:unhideWhenUsed="1"/>
+    <w:lsdException w:name="Table 3D effects 1" w:semiHidden="1" w:unhideWhenUsed="1"/>
+    <w:lsdException w:name="Table 3D effects 2" w:semiHidden="1" w:unhideWhenUsed="1"/>
+    <w:lsdException w:name="Table 3D effects 3" w:semiHidden="1" w:unhideWhenUsed="1"/>
+    <w:lsdException w:name="Table Contemporary" w:semiHidden="1" w:unhideWhenUsed="1"/>
+    <w:lsdException w:name="Table Elegant" w:semiHidden="1" w:unhideWhenUsed="1"/>
+    <w:lsdException w:name="Table Professional" w:semiHidden="1" w:unhideWhenUsed="1"/>
+    <w:lsdException w:name="Table Subtle 1" w:semiHidden="1" w:unhideWhenUsed="1"/>
+    <w:lsdException w:name="Table Subtle 2" w:semiHidden="1" w:unhideWhenUsed="1"/>
+    <w:lsdException w:name="Table Web 1" w:semiHidden="1" w:unhideWhenUsed="1"/>
+    <w:lsdException w:name="Table Web 2" w:semiHidden="1" w:unhideWhenUsed="1"/>
+    <w:lsdException w:name="Table Web 3" w:semiHidden="1" w:unhideWhenUsed="1"/>
+    <w:lsdException w:name="Balloon Text" w:semiHidden="1" w:unhideWhenUsed="1"/>
+    <w:lsdException w:name="Table Theme" w:semiHidden="1" w:unhideWhenUsed="1"/>
+    <w:lsdException w:name="Placeholder Text" w:semiHidden="1"/>
+    <w:lsdException w:name="Light Shading"/>
+    <w:lsdException w:name="Light List"/>
+    <w:lsdException w:name="Light Grid"/>
+    <w:lsdException w:name="Medium Shading 1"/>
+    <w:lsdException w:name="Medium Shading 2"/>
+    <w:lsdException w:name="Medium List 1"/>
+    <w:lsdException w:name="Medium List 2"/>
+    <w:lsdException w:name="Light Shading Accent 1"/>
+    <w:lsdException w:name="Light List Accent 1"/>
+    <w:lsdException w:name="Light Grid Accent 1"/>
+    <w:lsdException w:name="Medium Shading 1 Accent 1"/>
+    <w:lsdException w:name="Medium Shading 2 Accent 1"/>
+    <w:lsdException w:name="Medium List 1 Accent 1"/>
+    <w:lsdException w:name="Revision" w:semiHidden="1"/>
+    <w:lsdException w:name="Medium List 2 Accent 1"/>
+    <w:lsdException w:name="Medium Grid 1 Accent 1"/>
+    <w:lsdException w:name="Medium Grid 2 Accent 1"/>
+    <w:lsdException w:name="Medium Grid 3 Accent 1"/>
+    <w:lsdException w:name="Dark List Accent 1"/>
+    <w:lsdException w:name="Colorful Shading Accent 1"/>
+    <w:lsdException w:name="Colorful List Accent 1"/>
+    <w:lsdException w:name="Colorful Grid Accent 1"/>
+    <w:lsdException w:name="Light Shading Accent 2"/>
+    <w:lsdException w:name="Light List Accent 2"/>
+    <w:lsdException w:name="Light Grid Accent 2"/>
+    <w:lsdException w:name="Medium Shading 1 Accent 2"/>
+    <w:lsdException w:name="Medium Shading 2 Accent 2"/>
+    <w:lsdException w:name="Medium List 1 Accent 2"/>
+    <w:lsdException w:name="Medium List 2 Accent 2"/>
+    <w:lsdException w:name="Medium Grid 1 Accent 2"/>
+    <w:lsdException w:name="Medium Grid 2 Accent 2"/>
+    <w:lsdException w:name="Medium Grid 3 Accent 2"/>
+    <w:lsdException w:name="Dark List Accent 2"/>
+    <w:lsdException w:name="Colorful Shading Accent 2"/>
+    <w:lsdException w:name="Colorful List Accent 2"/>
+    <w:lsdException w:name="Colorful Grid Accent 2"/>
+    <w:lsdException w:name="Light Shading Accent 3"/>
+    <w:lsdException w:name="Light List Accent 3"/>
+    <w:lsdException w:name="Light Grid Accent 3"/>
+    <w:lsdException w:name="Medium Shading 1 Accent 3"/>
+    <w:lsdException w:name="Medium Shading 2 Accent 3"/>
+    <w:lsdException w:name="Medium List 1 Accent 3"/>
+    <w:lsdException w:name="Medium List 2 Accent 3"/>
+    <w:lsdException w:name="Medium Grid 1 Accent 3"/>
+    <w:lsdException w:name="Medium Grid 2 Accent 3"/>
+    <w:lsdException w:name="Medium Grid 3 Accent 3"/>
+    <w:lsdException w:name="Dark List Accent 3"/>
+    <w:lsdException w:name="Colorful Shading Accent 3"/>
+    <w:lsdException w:name="Colorful List Accent 3"/>
+    <w:lsdException w:name="Colorful Grid Accent 3"/>
+    <w:lsdException w:name="Light Shading Accent 4"/>
+    <w:lsdException w:name="Light List Accent 4"/>
+    <w:lsdException w:name="Light Grid Accent 4"/>
+    <w:lsdException w:name="Medium Shading 1 Accent 4"/>
+    <w:lsdException w:name="Medium Shading 2 Accent 4"/>
+    <w:lsdException w:name="Medium List 1 Accent 4"/>
+    <w:lsdException w:name="Medium List 2 Accent 4"/>
+    <w:lsdException w:name="Medium Grid 1 Accent 4"/>
+    <w:lsdException w:name="Medium Grid 2 Accent 4"/>
+    <w:lsdException w:name="Medium Grid 3 Accent 4"/>
+    <w:lsdException w:name="Dark List Accent 4"/>
+    <w:lsdException w:name="Colorful Shading Accent 4"/>
+    <w:lsdException w:name="Colorful List Accent 4"/>
+    <w:lsdException w:name="Colorful Grid Accent 4"/>
+    <w:lsdException w:name="Light Shading Accent 5"/>
+    <w:lsdException w:name="Light List Accent 5"/>
+    <w:lsdException w:name="Light Grid Accent 5"/>
+    <w:lsdException w:name="Medium Shading 1 Accent 5"/>
+    <w:lsdException w:name="Medium Shading 2 Accent 5"/>
+    <w:lsdException w:name="Medium List 1 Accent 5"/>
+    <w:lsdException w:name="Medium List 2 Accent 5"/>
+    <w:lsdException w:name="Medium Grid 1 Accent 5"/>
+    <w:lsdException w:name="Medium Grid 2 Accent 5"/>
+    <w:lsdException w:name="Medium Grid 3 Accent 5"/>
+    <w:lsdException w:name="Dark List Accent 5"/>
+    <w:lsdException w:name="Colorful Shading Accent 5"/>
+    <w:lsdException w:name="Colorful List Accent 5"/>
+    <w:lsdException w:name="Colorful Grid Accent 5"/>
+    <w:lsdException w:name="Light Shading Accent 6"/>
+    <w:lsdException w:name="Light List Accent 6"/>
+    <w:lsdException w:name="Light Grid Accent 6"/>
+    <w:lsdException w:name="Medium Shading 1 Accent 6"/>
+    <w:lsdException w:name="Medium Shading 2 Accent 6"/>
+    <w:lsdException w:name="Medium List 1 Accent 6"/>
+    <w:lsdException w:name="Medium List 2 Accent 6"/>
+    <w:lsdException w:name="Medium Grid 1 Accent 6"/>
+    <w:lsdException w:name="Medium Grid 2 Accent 6"/>
+    <w:lsdException w:name="Medium Grid 3 Accent 6"/>
+    <w:lsdException w:name="Dark List Accent 6"/>
+    <w:lsdException w:name="Colorful Shading Accent 6"/>
+    <w:lsdException w:name="Colorful List Accent 6"/>
+    <w:lsdException w:name="Colorful Grid Accent 6"/>
+    <w:lsdException w:name="Bibliography" w:semiHidden="1" w:unhideWhenUsed="1"/>
+    <w:lsdException w:name="TOC Heading" w:semiHidden="1" w:unhideWhenUsed="1"/>
+    <w:lsdException w:name="Grid Table 4" w:uiPriority="49"/>
+    <w:lsdException w:name="Grid Table 5 Dark" w:uiPriority="50"/>
+    <w:lsdException w:name="Grid Table 6 Colorful" w:uiPriority="51"/>
+    <w:lsdException w:name="Grid Table 7 Colorful" w:uiPriority="52"/>
+    <w:lsdException w:name="Grid Table 1 Light Accent 1" w:uiPriority="46"/>
+    <w:lsdException w:name="Grid Table 2 Accent 1" w:uiPriority="47"/>
+    <w:lsdException w:name="Grid Table 3 Accent 1" w:uiPriority="48"/>
+    <w:lsdException w:name="Grid Table 4 Accent 1" w:uiPriority="49"/>
+    <w:lsdException w:name="Grid Table 5 Dark Accent 1" w:uiPriority="50"/>
+    <w:lsdException w:name="Grid Table 6 Colorful Accent 1" w:uiPriority="51"/>
+    <w:lsdException w:name="Grid Table 7 Colorful Accent 1" w:uiPriority="52"/>
+    <w:lsdException w:name="Grid Table 1 Light Accent 2" w:uiPriority="46"/>
+    <w:lsdException w:name="Grid Table 2 Accent 2" w:uiPriority="47"/>
+    <w:lsdException w:name="Grid Table 3 Accent 2" w:uiPriority="48"/>
+    <w:lsdException w:name="Grid Table 4 Accent 2" w:uiPriority="49"/>
+    <w:lsdException w:name="Grid Table 5 Dark Accent 2" w:uiPriority="50"/>
+    <w:lsdException w:name="Grid Table 6 Colorful Accent 2" w:uiPriority="51"/>
+    <w:lsdException w:name="Grid Table 7 Colorful Accent 2" w:uiPriority="52"/>
+    <w:lsdException w:name="Grid Table 1 Light Accent 3" w:uiPriority="46"/>
+    <w:lsdException w:name="Grid Table 2 Accent 3" w:uiPriority="47"/>
+    <w:lsdException w:name="Grid Table 3 Accent 3" w:uiPriority="48"/>
+    <w:lsdException w:name="Grid Table 4 Accent 3" w:uiPriority="49"/>
+    <w:lsdException w:name="Grid Table 5 Dark Accent 3" w:uiPriority="50"/>
+    <w:lsdException w:name="Grid Table 6 Colorful Accent 3" w:uiPriority="51"/>
+    <w:lsdException w:name="Grid Table 7 Colorful Accent 3" w:uiPriority="52"/>
+    <w:lsdException w:name="Grid Table 1 Light Accent 4" w:uiPriority="46"/>
+    <w:lsdException w:name="Grid Table 2 Accent 4" w:uiPriority="47"/>
+    <w:lsdException w:name="Grid Table 3 Accent 4" w:uiPriority="48"/>
+    <w:lsdException w:name="Grid Table 4 Accent 4" w:uiPriority="49"/>
+    <w:lsdException w:name="Grid Table 5 Dark Accent 4" w:uiPriority="50"/>
+    <w:lsdException w:name="Grid Table 6 Colorful Accent 4" w:uiPriority="51"/>
+    <w:lsdException w:name="Grid Table 7 Colorful Accent 4" w:uiPriority="52"/>
+    <w:lsdException w:name="Grid Table 1 Light Accent 5" w:uiPriority="46"/>
+    <w:lsdException w:name="Grid Table 2 Accent 5" w:uiPriority="47"/>
+    <w:lsdException w:name="Grid Table 3 Accent 5" w:uiPriority="48"/>
+    <w:lsdException w:name="Grid Table 4 Accent 5" w:uiPriority="49"/>
+    <w:lsdException w:name="Grid Table 5 Dark Accent 5" w:uiPriority="50"/>
+    <w:lsdException w:name="Grid Table 6 Colorful Accent 5" w:uiPriority="51"/>
+    <w:lsdException w:name="Grid Table 7 Colorful Accent 5" w:uiPriority="52"/>
+    <w:lsdException w:name="Grid Table 1 Light Accent 6" w:uiPriority="46"/>
+    <w:lsdException w:name="Grid Table 2 Accent 6" w:uiPriority="47"/>
+    <w:lsdException w:name="Grid Table 3 Accent 6" w:uiPriority="48"/>
+    <w:lsdException w:name="Grid Table 4 Accent 6" w:uiPriority="49"/>
+    <w:lsdException w:name="Grid Table 5 Dark Accent 6" w:uiPriority="50"/>
+    <w:lsdException w:name="Grid Table 6 Colorful Accent 6" w:uiPriority="51"/>
+    <w:lsdException w:name="Grid Table 7 Colorful Accent 6" w:uiPriority="52"/>
+    <w:lsdException w:name="List Table 1 Light" w:uiPriority="46"/>
+    <w:lsdException w:name="List Table 2" w:uiPriority="47"/>
+    <w:lsdException w:name="List Table 3" w:uiPriority="48"/>
+    <w:lsdException w:name="List Table 4" w:uiPriority="49"/>
+    <w:lsdException w:name="List Table 5 Dark" w:uiPriority="50"/>
+    <w:lsdException w:name="List Table 6 Colorful" w:uiPriority="51"/>
+    <w:lsdException w:name="List Table 7 Colorful" w:uiPriority="52"/>
+    <w:lsdException w:name="List Table 1 Light Accent 1" w:uiPriority="46"/>
+    <w:lsdException w:name="List Table 2 Accent 1" w:uiPriority="47"/>
+    <w:lsdException w:name="List Table 3 Accent 1" w:uiPriority="48"/>
+    <w:lsdException w:name="List Table 4 Accent 1" w:uiPriority="49"/>
+    <w:lsdException w:name="List Table 5 Dark Accent 1" w:uiPriority="50"/>
+    <w:lsdException w:name="List Table 6 Colorful Accent 1" w:uiPriority="51"/>
+    <w:lsdException w:name="List Table 7 Colorful Accent 1" w:uiPriority="52"/>
+    <w:lsdException w:name="List Table 1 Light Accent 2" w:uiPriority="46"/>
+    <w:lsdException w:name="List Table 2 Accent 2" w:uiPriority="47"/>
+    <w:lsdException w:name="List Table 3 Accent 2" w:uiPriority="48"/>
+    <w:lsdException w:name="List Table 4 Accent 2" w:uiPriority="49"/>
+    <w:lsdException w:name="List Table 5 Dark Accent 2" w:uiPriority="50"/>
+    <w:lsdException w:name="List Table 6 Colorful Accent 2" w:uiPriority="51"/>
+    <w:lsdException w:name="List Table 7 Colorful Accent 2" w:uiPriority="52"/>
+    <w:lsdException w:name="List Table 1 Light Accent 3" w:uiPriority="46"/>
+    <w:lsdException w:name="List Table 2 Accent 3" w:uiPriority="47"/>
+    <w:lsdException w:name="List Table 3 Accent 3" w:uiPriority="48"/>
+    <w:lsdException w:name="List Table 4 Accent 3" w:uiPriority="49"/>
+    <w:lsdException w:name="List Table 5 Dark Accent 3" w:uiPriority="50"/>
+    <w:lsdException w:name="List Table 6 Colorful Accent 3" w:uiPriority="51"/>
+    <w:lsdException w:name="List Table 7 Colorful Accent 3" w:uiPriority="52"/>
+    <w:lsdException w:name="List Table 1 Light Accent 4" w:uiPriority="46"/>
+    <w:lsdException w:name="List Table 2 Accent 4" w:uiPriority="47"/>
+    <w:lsdException w:name="List Table 3 Accent 4" w:uiPriority="48"/>
+    <w:lsdException w:name="List Table 4 Accent 4" w:uiPriority="49"/>
+    <w:lsdException w:name="List Table 5 Dark Accent 4" w:uiPriority="50"/>
+    <w:lsdException w:name="List Table 6 Colorful Accent 4" w:uiPriority="51"/>
+    <w:lsdException w:name="List Table 7 Colorful Accent 4" w:uiPriority="52"/>
+    <w:lsdException w:name="List Table 1 Light Accent 5" w:uiPriority="46"/>
+    <w:lsdException w:name="List Table 2 Accent 5" w:uiPriority="47"/>
+    <w:lsdException w:name="List Table 3 Accent 5" w:uiPriority="48"/>
+    <w:lsdException w:name="List Table 4 Accent 5" w:uiPriority="49"/>
+    <w:lsdException w:name="List Table 5 Dark Accent 5" w:uiPriority="50"/>
+    <w:lsdException w:name="List Table 6 Colorful Accent 5" w:uiPriority="51"/>
+    <w:lsdException w:name="List Table 7 Colorful Accent 5" w:uiPriority="52"/>
+    <w:lsdException w:name="List Table 1 Light Accent 6" w:uiPriority="46"/>
+    <w:lsdException w:name="List Table 2 Accent 6" w:uiPriority="47"/>
+    <w:lsdException w:name="List Table 3 Accent 6" w:uiPriority="48"/>
+    <w:lsdException w:name="List Table 4 Accent 6" w:uiPriority="49"/>
+    <w:lsdException w:name="List Table 5 Dark Accent 6" w:uiPriority="50"/>
+    <w:lsdException w:name="List Table 6 Colorful Accent 6" w:uiPriority="51"/>
+    <w:lsdException w:name="List Table 7 Colorful Accent 6" w:uiPriority="52"/>
+  </w:latentStyles>
   <w:style w:type="paragraph" w:default="1" w:styleId="Normal">
     <w:name w:val="Normal"/>
     <w:qFormat/>
   </w:style>
+  <w:style w:type="paragraph" w:styleId="Heading1">
+    <w:name w:val="heading 1"/>
+    <w:basedOn w:val="Normal"/>
+    <w:next w:val="BodyText"/>
+    <w:uiPriority w:val="9"/>
+    <w:qFormat/>
+    <w:pPr>
+      <w:keepNext/>
+      <w:keepLines/>
+      <w:spacing w:before="480" w:after="0"/>
+      <w:outlineLvl w:val="0"/>
+    </w:pPr>
+    <w:rPr>
+      <w:rFonts w:asciiTheme="majorHAnsi" w:eastAsiaTheme="majorEastAsia" w:hAnsiTheme="majorHAnsi" w:cstheme="majorBidi"/>
+      <w:b/>
+      <w:bCs/>
+      <w:color w:val="345A8A" w:themeColor="accent1" w:themeShade="B5"/>
+      <w:sz w:val="32"/>
+      <w:szCs w:val="32"/>
+    </w:rPr>
+  </w:style>
+  <w:style w:type="paragraph" w:styleId="Heading2">
+    <w:name w:val="heading 2"/>
+    <w:basedOn w:val="Normal"/>
+    <w:next w:val="BodyText"/>
+    <w:uiPriority w:val="9"/>
+    <w:unhideWhenUsed/>
+    <w:qFormat/>
+    <w:pPr>
+      <w:keepNext/>
+      <w:keepLines/>
+      <w:spacing w:before="200" w:after="0"/>
+      <w:outlineLvl w:val="1"/>
+    </w:pPr>
+    <w:rPr>
+      <w:rFonts w:asciiTheme="majorHAnsi" w:eastAsiaTheme="majorEastAsia" w:hAnsiTheme="majorHAnsi" w:cstheme="majorBidi"/>
+      <w:b/>
+      <w:bCs/>
+      <w:color w:val="4F81BD" w:themeColor="accent1"/>
+      <w:sz w:val="32"/>
+      <w:szCs w:val="32"/>
+    </w:rPr>
+  </w:style>
+  <w:style w:type="paragraph" w:styleId="Heading3">
+    <w:name w:val="heading 3"/>
+    <w:basedOn w:val="Normal"/>
+    <w:next w:val="BodyText"/>
+    <w:uiPriority w:val="9"/>
+    <w:unhideWhenUsed/>
+    <w:qFormat/>
+    <w:pPr>
+      <w:keepNext/>
+      <w:keepLines/>
+      <w:spacing w:before="200" w:after="0"/>
+      <w:outlineLvl w:val="2"/>
+    </w:pPr>
+    <w:rPr>
+      <w:rFonts w:asciiTheme="majorHAnsi" w:eastAsiaTheme="majorEastAsia" w:hAnsiTheme="majorHAnsi" w:cstheme="majorBidi"/>
+      <w:b/>
+      <w:bCs/>
+      <w:color w:val="4F81BD" w:themeColor="accent1"/>
+      <w:sz w:val="28"/>
+      <w:szCs w:val="28"/>
+    </w:rPr>
+  </w:style>
+  <w:style w:type="paragraph" w:styleId="Heading4">
+    <w:name w:val="heading 4"/>
+    <w:basedOn w:val="Normal"/>
+    <w:next w:val="BodyText"/>
+    <w:uiPriority w:val="9"/>
+    <w:unhideWhenUsed/>
+    <w:qFormat/>
+    <w:pPr>
+      <w:keepNext/>
+      <w:keepLines/>
+      <w:spacing w:before="200" w:after="0"/>
+      <w:outlineLvl w:val="3"/>
+    </w:pPr>
+    <w:rPr>
+      <w:rFonts w:asciiTheme="majorHAnsi" w:eastAsiaTheme="majorEastAsia" w:hAnsiTheme="majorHAnsi" w:cstheme="majorBidi"/>
+      <w:b/>
+      <w:bCs/>
+      <w:color w:val="4F81BD" w:themeColor="accent1"/>
+    </w:rPr>
+  </w:style>
+  <w:style w:type="paragraph" w:styleId="Heading5">
+    <w:name w:val="heading 5"/>
+    <w:basedOn w:val="Normal"/>
+    <w:next w:val="BodyText"/>
+    <w:uiPriority w:val="9"/>
+    <w:unhideWhenUsed/>
+    <w:qFormat/>
+    <w:pPr>
+      <w:keepNext/>
+      <w:keepLines/>
+      <w:spacing w:before="200" w:after="0"/>
+      <w:outlineLvl w:val="4"/>
+    </w:pPr>
+    <w:rPr>
+      <w:rFonts w:asciiTheme="majorHAnsi" w:eastAsiaTheme="majorEastAsia" w:hAnsiTheme="majorHAnsi" w:cstheme="majorBidi"/>
+      <w:i/>
+      <w:iCs/>
+      <w:color w:val="4F81BD" w:themeColor="accent1"/>
+    </w:rPr>
+  </w:style>
+  <w:style w:type="paragraph" w:styleId="Heading6">
+    <w:name w:val="heading 6"/>
+    <w:basedOn w:val="Normal"/>
+    <w:next w:val="BodyText"/>
+    <w:uiPriority w:val="9"/>
+    <w:unhideWhenUsed/>
+    <w:qFormat/>
+    <w:pPr>
+      <w:keepNext/>
+      <w:keepLines/>
+      <w:spacing w:before="200" w:after="0"/>
+      <w:outlineLvl w:val="5"/>
+    </w:pPr>
+    <w:rPr>
+      <w:rFonts w:asciiTheme="majorHAnsi" w:eastAsiaTheme="majorEastAsia" w:hAnsiTheme="majorHAnsi" w:cstheme="majorBidi"/>
+      <w:color w:val="4F81BD" w:themeColor="accent1"/>
+    </w:rPr>
+  </w:style>
+  <w:style w:type="paragraph" w:styleId="Heading7">
+    <w:name w:val="heading 7"/>
+    <w:basedOn w:val="Normal"/>
+    <w:next w:val="BodyText"/>
+    <w:uiPriority w:val="9"/>
+    <w:unhideWhenUsed/>
+    <w:qFormat/>
+    <w:pPr>
+      <w:keepNext/>
+      <w:keepLines/>
+      <w:spacing w:before="200" w:after="0"/>
+      <w:outlineLvl w:val="6"/>
+    </w:pPr>
+    <w:rPr>
+      <w:rFonts w:asciiTheme="majorHAnsi" w:eastAsiaTheme="majorEastAsia" w:hAnsiTheme="majorHAnsi" w:cstheme="majorBidi"/>
+      <w:color w:val="4F81BD" w:themeColor="accent1"/>
+    </w:rPr>
+  </w:style>
+  <w:style w:type="paragraph" w:styleId="Heading8">
+    <w:name w:val="heading 8"/>
+    <w:basedOn w:val="Normal"/>
+    <w:next w:val="BodyText"/>
+    <w:uiPriority w:val="9"/>
+    <w:unhideWhenUsed/>
+    <w:qFormat/>
+    <w:pPr>
+      <w:keepNext/>
+      <w:keepLines/>
+      <w:spacing w:before="200" w:after="0"/>
+      <w:outlineLvl w:val="7"/>
+    </w:pPr>
+    <w:rPr>
+      <w:rFonts w:asciiTheme="majorHAnsi" w:eastAsiaTheme="majorEastAsia" w:hAnsiTheme="majorHAnsi" w:cstheme="majorBidi"/>
+      <w:color w:val="4F81BD" w:themeColor="accent1"/>
+    </w:rPr>
+  </w:style>
+  <w:style w:type="paragraph" w:styleId="Heading9">
+    <w:name w:val="heading 9"/>
+    <w:basedOn w:val="Normal"/>
+    <w:next w:val="BodyText"/>
+    <w:uiPriority w:val="9"/>
+    <w:unhideWhenUsed/>
+    <w:qFormat/>
+    <w:pPr>
+      <w:keepNext/>
+      <w:keepLines/>
+      <w:spacing w:before="200" w:after="0"/>
+      <w:outlineLvl w:val="8"/>
+    </w:pPr>
+    <w:rPr>
+      <w:rFonts w:asciiTheme="majorHAnsi" w:eastAsiaTheme="majorEastAsia" w:hAnsiTheme="majorHAnsi" w:cstheme="majorBidi"/>
+      <w:color w:val="4F81BD" w:themeColor="accent1"/>
+    </w:rPr>
+  </w:style>
+  <w:style w:type="character" w:default="1" w:styleId="DefaultParagraphFont">
+    <w:name w:val="Default Paragraph Font"/>
+    <w:uiPriority w:val="1"/>
+    <w:semiHidden/>
+    <w:unhideWhenUsed/>
+  </w:style>
+  <w:style w:type="table" w:default="1" w:styleId="TableNormal">
+    <w:name w:val="Normal Table"/>
+    <w:uiPriority w:val="99"/>
+    <w:semiHidden/>
+    <w:unhideWhenUsed/>
+    <w:tblPr>
+      <w:tblInd w:w="0" w:type="dxa"/>
+      <w:tblCellMar>
+        <w:top w:w="0" w:type="dxa"/>
+        <w:left w:w="108" w:type="dxa"/>
+        <w:bottom w:w="0" w:type="dxa"/>
+        <w:right w:w="108" w:type="dxa"/>
+      </w:tblCellMar>
+    </w:tblPr>
+  </w:style>
+  <w:style w:type="numbering" w:default="1" w:styleId="NoList">
+    <w:name w:val="No List"/>
+    <w:uiPriority w:val="99"/>
+    <w:semiHidden/>
+    <w:unhideWhenUsed/>
+  </w:style>
   <w:style w:type="paragraph" w:styleId="BodyText">
     <w:name w:val="Body Text"/>
     <w:basedOn w:val="Normal"/>
-    <w:link w:val="BodyTextChar"/>
+    <w:qFormat/>
     <w:pPr>
       <w:spacing w:before="180" w:after="180"/>
     </w:pPr>
-    <w:qFormat/>
   </w:style>
   <w:style w:type="paragraph" w:customStyle="1" w:styleId="FirstParagraph">
     <w:name w:val="First Paragraph"/>
@@ -1007,10 +1673,7 @@
     <w:next w:val="BodyText"/>
     <w:qFormat/>
     <w:pPr>
-      <w:keepNext/>
-      <w:keepLines/>
-      <w:spacing w:before="240" w:after="240"/>
-      <w:jc w:val="center"/>
+      <w:spacing w:before="240"/>
     </w:pPr>
     <w:rPr>
       <w:sz w:val="30"/>
@@ -1055,199 +1718,7 @@
   <w:style w:type="paragraph" w:styleId="Bibliography">
     <w:name w:val="Bibliography"/>
     <w:basedOn w:val="Normal"/>
-    <w:next w:val="Bibliography"/>
     <w:qFormat/>
-    <w:pPr/>
-    <w:rPr/>
-  </w:style>
-  <w:style w:type="paragraph" w:styleId="Heading1">
-    <w:name w:val="Heading 1"/>
-    <w:basedOn w:val="Normal"/>
-    <w:next w:val="BodyText"/>
-    <w:uiPriority w:val="9"/>
-    <w:qFormat/>
-    <w:pPr>
-      <w:keepNext/>
-      <w:keepLines/>
-      <w:spacing w:before="480" w:after="0"/>
-      <w:outlineLvl w:val="0"/>
-    </w:pPr>
-    <w:rPr>
-      <w:rFonts w:asciiTheme="majorHAnsi" w:eastAsiaTheme="majorEastAsia" w:hAnsiTheme="majorHAnsi" w:cstheme="majorBidi"/>
-      <w:b/>
-      <w:bCs/>
-      <w:color w:val="345A8A" w:themeColor="accent1" w:themeShade="B5"/>
-      <w:sz w:val="32"/>
-      <w:szCs w:val="32"/>
-    </w:rPr>
-  </w:style>
-  <w:style w:type="paragraph" w:styleId="Heading2">
-    <w:name w:val="Heading 2"/>
-    <w:basedOn w:val="Normal"/>
-    <w:next w:val="BodyText"/>
-    <w:uiPriority w:val="9"/>
-    <w:unhideWhenUsed/>
-    <w:qFormat/>
-    <w:pPr>
-      <w:keepNext/>
-      <w:keepLines/>
-      <w:spacing w:before="200" w:after="0"/>
-      <w:outlineLvl w:val="1"/>
-    </w:pPr>
-    <w:rPr>
-      <w:rFonts w:asciiTheme="majorHAnsi" w:eastAsiaTheme="majorEastAsia" w:hAnsiTheme="majorHAnsi" w:cstheme="majorBidi"/>
-      <w:b/>
-      <w:bCs/>
-      <w:color w:val="4F81BD" w:themeColor="accent1"/>
-      <w:sz w:val="32"/>
-      <w:szCs w:val="32"/>
-    </w:rPr>
-  </w:style>
-  <w:style w:type="paragraph" w:styleId="Heading3">
-    <w:name w:val="Heading 3"/>
-    <w:basedOn w:val="Normal"/>
-    <w:next w:val="BodyText"/>
-    <w:uiPriority w:val="9"/>
-    <w:unhideWhenUsed/>
-    <w:qFormat/>
-    <w:pPr>
-      <w:keepNext/>
-      <w:keepLines/>
-      <w:spacing w:before="200" w:after="0"/>
-      <w:outlineLvl w:val="2"/>
-    </w:pPr>
-    <w:rPr>
-      <w:rFonts w:asciiTheme="majorHAnsi" w:eastAsiaTheme="majorEastAsia" w:hAnsiTheme="majorHAnsi" w:cstheme="majorBidi"/>
-      <w:b/>
-      <w:bCs/>
-      <w:color w:val="4F81BD" w:themeColor="accent1"/>
-      <w:sz w:val="28"/>
-      <w:szCs w:val="28"/>
-    </w:rPr>
-  </w:style>
-  <w:style w:type="paragraph" w:styleId="Heading4">
-    <w:name w:val="Heading 4"/>
-    <w:basedOn w:val="Normal"/>
-    <w:next w:val="BodyText"/>
-    <w:uiPriority w:val="9"/>
-    <w:unhideWhenUsed/>
-    <w:qFormat/>
-    <w:pPr>
-      <w:keepNext/>
-      <w:keepLines/>
-      <w:spacing w:before="200" w:after="0"/>
-      <w:outlineLvl w:val="3"/>
-    </w:pPr>
-    <w:rPr>
-      <w:rFonts w:asciiTheme="majorHAnsi" w:eastAsiaTheme="majorEastAsia" w:hAnsiTheme="majorHAnsi" w:cstheme="majorBidi"/>
-      <w:b/>
-      <w:bCs/>
-      <w:color w:val="4F81BD" w:themeColor="accent1"/>
-      <w:sz w:val="24"/>
-      <w:szCs w:val="24"/>
-    </w:rPr>
-  </w:style>
-  <w:style w:type="paragraph" w:styleId="Heading5">
-    <w:name w:val="Heading 5"/>
-    <w:basedOn w:val="Normal"/>
-    <w:next w:val="BodyText"/>
-    <w:uiPriority w:val="9"/>
-    <w:unhideWhenUsed/>
-    <w:qFormat/>
-    <w:pPr>
-      <w:keepNext/>
-      <w:keepLines/>
-      <w:spacing w:before="200" w:after="0"/>
-      <w:outlineLvl w:val="4"/>
-    </w:pPr>
-    <w:rPr>
-      <w:rFonts w:asciiTheme="majorHAnsi" w:eastAsiaTheme="majorEastAsia" w:hAnsiTheme="majorHAnsi" w:cstheme="majorBidi"/>
-      <w:i/>
-      <w:iCs/>
-      <w:color w:val="4F81BD" w:themeColor="accent1"/>
-      <w:sz w:val="24"/>
-      <w:szCs w:val="24"/>
-    </w:rPr>
-  </w:style>
-  <w:style w:type="paragraph" w:styleId="Heading6">
-    <w:name w:val="Heading 6"/>
-    <w:basedOn w:val="Normal"/>
-    <w:next w:val="BodyText"/>
-    <w:uiPriority w:val="9"/>
-    <w:unhideWhenUsed/>
-    <w:qFormat/>
-    <w:pPr>
-      <w:keepNext/>
-      <w:keepLines/>
-      <w:spacing w:before="200" w:after="0"/>
-      <w:outlineLvl w:val="5"/>
-    </w:pPr>
-    <w:rPr>
-      <w:rFonts w:asciiTheme="majorHAnsi" w:eastAsiaTheme="majorEastAsia" w:hAnsiTheme="majorHAnsi" w:cstheme="majorBidi"/>
-      <w:color w:val="4F81BD" w:themeColor="accent1"/>
-      <w:sz w:val="24"/>
-      <w:szCs w:val="24"/>
-    </w:rPr>
-  </w:style>
-  <w:style w:type="paragraph" w:styleId="Heading7">
-    <w:name w:val="Heading 7"/>
-    <w:basedOn w:val="Normal"/>
-    <w:next w:val="BodyText"/>
-    <w:uiPriority w:val="9"/>
-    <w:unhideWhenUsed/>
-    <w:qFormat/>
-    <w:pPr>
-      <w:keepNext/>
-      <w:keepLines/>
-      <w:spacing w:before="200" w:after="0"/>
-      <w:outlineLvl w:val="6"/>
-    </w:pPr>
-    <w:rPr>
-      <w:rFonts w:asciiTheme="majorHAnsi" w:eastAsiaTheme="majorEastAsia" w:hAnsiTheme="majorHAnsi" w:cstheme="majorBidi"/>
-      <w:color w:val="4F81BD" w:themeColor="accent1"/>
-      <w:sz w:val="24"/>
-      <w:szCs w:val="24"/>
-    </w:rPr>
-  </w:style>
-  <w:style w:type="paragraph" w:styleId="Heading8">
-    <w:name w:val="Heading 8"/>
-    <w:basedOn w:val="Normal"/>
-    <w:next w:val="BodyText"/>
-    <w:uiPriority w:val="9"/>
-    <w:unhideWhenUsed/>
-    <w:qFormat/>
-    <w:pPr>
-      <w:keepNext/>
-      <w:keepLines/>
-      <w:spacing w:before="200" w:after="0"/>
-      <w:outlineLvl w:val="7"/>
-    </w:pPr>
-    <w:rPr>
-      <w:rFonts w:asciiTheme="majorHAnsi" w:eastAsiaTheme="majorEastAsia" w:hAnsiTheme="majorHAnsi" w:cstheme="majorBidi"/>
-      <w:color w:val="4F81BD" w:themeColor="accent1"/>
-      <w:sz w:val="24"/>
-      <w:szCs w:val="24"/>
-    </w:rPr>
-  </w:style>
-  <w:style w:type="paragraph" w:styleId="Heading9">
-    <w:name w:val="Heading 9"/>
-    <w:basedOn w:val="Normal"/>
-    <w:next w:val="BodyText"/>
-    <w:uiPriority w:val="9"/>
-    <w:unhideWhenUsed/>
-    <w:qFormat/>
-    <w:pPr>
-      <w:keepNext/>
-      <w:keepLines/>
-      <w:spacing w:before="200" w:after="0"/>
-      <w:outlineLvl w:val="8"/>
-    </w:pPr>
-    <w:rPr>
-      <w:rFonts w:asciiTheme="majorHAnsi" w:eastAsiaTheme="majorEastAsia" w:hAnsiTheme="majorHAnsi" w:cstheme="majorBidi"/>
-      <w:color w:val="4F81BD" w:themeColor="accent1"/>
-      <w:sz w:val="24"/>
-      <w:szCs w:val="24"/>
-    </w:rPr>
   </w:style>
   <w:style w:type="paragraph" w:styleId="BlockText">
     <w:name w:val="Block Text"/>
@@ -1258,7 +1729,6 @@
     <w:qFormat/>
     <w:pPr>
       <w:spacing w:before="100" w:after="100"/>
-      <w:ind w:firstLine="0"/>
     </w:pPr>
     <w:rPr>
       <w:rFonts w:asciiTheme="majorHAnsi" w:eastAsiaTheme="majorEastAsia" w:hAnsiTheme="majorHAnsi" w:cstheme="majorBidi"/>
@@ -1268,21 +1738,14 @@
     </w:rPr>
   </w:style>
   <w:style w:type="paragraph" w:styleId="FootnoteText">
-    <w:name w:val="Footnote Text"/>
+    <w:name w:val="footnote text"/>
     <w:basedOn w:val="Normal"/>
-    <w:next w:val="FootnoteText"/>
     <w:uiPriority w:val="9"/>
     <w:unhideWhenUsed/>
     <w:qFormat/>
   </w:style>
-  <w:style w:type="character" w:default="1" w:styleId="DefaultParagraphFont">
-    <w:name w:val="Default Paragraph Font"/>
-    <w:semiHidden/>
-    <w:unhideWhenUsed/>
-  </w:style>
-  <w:style w:type="table" w:default="1" w:styleId="Table">
+  <w:style w:type="table" w:customStyle="1" w:styleId="Table">
     <w:name w:val="Table"/>
-    <w:basedOn w:val="TableNormal"/>
     <w:semiHidden/>
     <w:unhideWhenUsed/>
     <w:qFormat/>
@@ -1314,11 +1777,11 @@
     <w:basedOn w:val="Normal"/>
   </w:style>
   <w:style w:type="paragraph" w:styleId="Caption">
-    <w:name w:val="Caption"/>
+    <w:name w:val="caption"/>
     <w:basedOn w:val="Normal"/>
-    <w:link w:val="BodyTextChar"/>
+    <w:link w:val="CaptionChar"/>
     <w:pPr>
-      <w:spacing w:before="0" w:after="120"/>
+      <w:spacing w:after="120"/>
     </w:pPr>
     <w:rPr>
       <w:i/>
@@ -1346,29 +1809,30 @@
       <w:keepNext/>
     </w:pPr>
   </w:style>
-  <w:style w:type="character" w:customStyle="1" w:styleId="BodyTextChar">
-    <w:name w:val="Body Text Char"/>
+  <w:style w:type="character" w:customStyle="1" w:styleId="CaptionChar">
+    <w:name w:val="Caption Char"/>
     <w:basedOn w:val="DefaultParagraphFont"/>
-    <w:link w:val="BodyText"/>
+    <w:link w:val="Caption"/>
   </w:style>
   <w:style w:type="character" w:customStyle="1" w:styleId="VerbatimChar">
     <w:name w:val="Verbatim Char"/>
-    <w:basedOn w:val="BodyTextChar"/>
+    <w:basedOn w:val="CaptionChar"/>
+    <w:link w:val="SourceCode"/>
     <w:rPr>
       <w:rFonts w:ascii="Consolas" w:hAnsi="Consolas"/>
       <w:sz w:val="22"/>
     </w:rPr>
   </w:style>
   <w:style w:type="character" w:styleId="FootnoteReference">
-    <w:name w:val="Footnote Reference"/>
-    <w:basedOn w:val="BodyTextChar"/>
+    <w:name w:val="footnote reference"/>
+    <w:basedOn w:val="CaptionChar"/>
     <w:rPr>
       <w:vertAlign w:val="superscript"/>
     </w:rPr>
   </w:style>
   <w:style w:type="character" w:styleId="Hyperlink">
     <w:name w:val="Hyperlink"/>
-    <w:basedOn w:val="BodyTextChar"/>
+    <w:basedOn w:val="CaptionChar"/>
     <w:rPr>
       <w:color w:val="4F81BD" w:themeColor="accent1"/>
     </w:rPr>
@@ -1385,7 +1849,6 @@
       <w:outlineLvl w:val="9"/>
     </w:pPr>
     <w:rPr>
-      <w:rFonts w:asciiTheme="majorHAnsi" w:eastAsiaTheme="majorEastAsia" w:hAnsiTheme="majorHAnsi" w:cstheme="majorBidi"/>
       <w:b w:val="0"/>
       <w:bCs w:val="0"/>
       <w:color w:val="365F91" w:themeColor="accent1" w:themeShade="BF"/>
@@ -1396,229 +1859,296 @@
     <w:basedOn w:val="Normal"/>
     <w:link w:val="VerbatimChar"/>
     <w:pPr>
-      <w:wordWrap w:val="off"/>
+      <w:wordWrap w:val="0"/>
     </w:pPr>
   </w:style>
   <w:style w:type="character" w:customStyle="1" w:styleId="KeywordTok">
     <w:name w:val="KeywordTok"/>
     <w:basedOn w:val="VerbatimChar"/>
     <w:rPr>
+      <w:rFonts w:ascii="Consolas" w:hAnsi="Consolas"/>
+      <w:b/>
       <w:color w:val="007020"/>
-      <w:b/>
+      <w:sz w:val="22"/>
     </w:rPr>
   </w:style>
   <w:style w:type="character" w:customStyle="1" w:styleId="DataTypeTok">
     <w:name w:val="DataTypeTok"/>
     <w:basedOn w:val="VerbatimChar"/>
     <w:rPr>
+      <w:rFonts w:ascii="Consolas" w:hAnsi="Consolas"/>
       <w:color w:val="902000"/>
+      <w:sz w:val="22"/>
     </w:rPr>
   </w:style>
   <w:style w:type="character" w:customStyle="1" w:styleId="DecValTok">
     <w:name w:val="DecValTok"/>
     <w:basedOn w:val="VerbatimChar"/>
     <w:rPr>
-      <w:color w:val="40a070"/>
+      <w:rFonts w:ascii="Consolas" w:hAnsi="Consolas"/>
+      <w:color w:val="40A070"/>
+      <w:sz w:val="22"/>
     </w:rPr>
   </w:style>
   <w:style w:type="character" w:customStyle="1" w:styleId="BaseNTok">
     <w:name w:val="BaseNTok"/>
     <w:basedOn w:val="VerbatimChar"/>
     <w:rPr>
-      <w:color w:val="40a070"/>
+      <w:rFonts w:ascii="Consolas" w:hAnsi="Consolas"/>
+      <w:color w:val="40A070"/>
+      <w:sz w:val="22"/>
     </w:rPr>
   </w:style>
   <w:style w:type="character" w:customStyle="1" w:styleId="FloatTok">
     <w:name w:val="FloatTok"/>
     <w:basedOn w:val="VerbatimChar"/>
     <w:rPr>
-      <w:color w:val="40a070"/>
+      <w:rFonts w:ascii="Consolas" w:hAnsi="Consolas"/>
+      <w:color w:val="40A070"/>
+      <w:sz w:val="22"/>
     </w:rPr>
   </w:style>
   <w:style w:type="character" w:customStyle="1" w:styleId="ConstantTok">
     <w:name w:val="ConstantTok"/>
     <w:basedOn w:val="VerbatimChar"/>
     <w:rPr>
+      <w:rFonts w:ascii="Consolas" w:hAnsi="Consolas"/>
       <w:color w:val="880000"/>
+      <w:sz w:val="22"/>
     </w:rPr>
   </w:style>
   <w:style w:type="character" w:customStyle="1" w:styleId="CharTok">
     <w:name w:val="CharTok"/>
     <w:basedOn w:val="VerbatimChar"/>
     <w:rPr>
-      <w:color w:val="4070a0"/>
+      <w:rFonts w:ascii="Consolas" w:hAnsi="Consolas"/>
+      <w:color w:val="4070A0"/>
+      <w:sz w:val="22"/>
     </w:rPr>
   </w:style>
   <w:style w:type="character" w:customStyle="1" w:styleId="SpecialCharTok">
     <w:name w:val="SpecialCharTok"/>
     <w:basedOn w:val="VerbatimChar"/>
     <w:rPr>
-      <w:color w:val="4070a0"/>
+      <w:rFonts w:ascii="Consolas" w:hAnsi="Consolas"/>
+      <w:color w:val="4070A0"/>
+      <w:sz w:val="22"/>
     </w:rPr>
   </w:style>
   <w:style w:type="character" w:customStyle="1" w:styleId="StringTok">
     <w:name w:val="StringTok"/>
     <w:basedOn w:val="VerbatimChar"/>
     <w:rPr>
-      <w:color w:val="4070a0"/>
+      <w:rFonts w:ascii="Consolas" w:hAnsi="Consolas"/>
+      <w:color w:val="4070A0"/>
+      <w:sz w:val="22"/>
     </w:rPr>
   </w:style>
   <w:style w:type="character" w:customStyle="1" w:styleId="VerbatimStringTok">
     <w:name w:val="VerbatimStringTok"/>
     <w:basedOn w:val="VerbatimChar"/>
     <w:rPr>
-      <w:color w:val="4070a0"/>
+      <w:rFonts w:ascii="Consolas" w:hAnsi="Consolas"/>
+      <w:color w:val="4070A0"/>
+      <w:sz w:val="22"/>
     </w:rPr>
   </w:style>
   <w:style w:type="character" w:customStyle="1" w:styleId="SpecialStringTok">
     <w:name w:val="SpecialStringTok"/>
     <w:basedOn w:val="VerbatimChar"/>
     <w:rPr>
-      <w:color w:val="bb6688"/>
+      <w:rFonts w:ascii="Consolas" w:hAnsi="Consolas"/>
+      <w:color w:val="BB6688"/>
+      <w:sz w:val="22"/>
     </w:rPr>
   </w:style>
   <w:style w:type="character" w:customStyle="1" w:styleId="ImportTok">
     <w:name w:val="ImportTok"/>
     <w:basedOn w:val="VerbatimChar"/>
-    <w:rPr/>
+    <w:rPr>
+      <w:rFonts w:ascii="Consolas" w:hAnsi="Consolas"/>
+      <w:sz w:val="22"/>
+    </w:rPr>
   </w:style>
   <w:style w:type="character" w:customStyle="1" w:styleId="CommentTok">
     <w:name w:val="CommentTok"/>
     <w:basedOn w:val="VerbatimChar"/>
     <w:rPr>
-      <w:color w:val="60a0b0"/>
+      <w:rFonts w:ascii="Consolas" w:hAnsi="Consolas"/>
       <w:i/>
+      <w:color w:val="60A0B0"/>
+      <w:sz w:val="22"/>
     </w:rPr>
   </w:style>
   <w:style w:type="character" w:customStyle="1" w:styleId="DocumentationTok">
     <w:name w:val="DocumentationTok"/>
     <w:basedOn w:val="VerbatimChar"/>
     <w:rPr>
-      <w:color w:val="ba2121"/>
+      <w:rFonts w:ascii="Consolas" w:hAnsi="Consolas"/>
       <w:i/>
+      <w:color w:val="BA2121"/>
+      <w:sz w:val="22"/>
     </w:rPr>
   </w:style>
   <w:style w:type="character" w:customStyle="1" w:styleId="AnnotationTok">
     <w:name w:val="AnnotationTok"/>
     <w:basedOn w:val="VerbatimChar"/>
     <w:rPr>
-      <w:color w:val="60a0b0"/>
+      <w:rFonts w:ascii="Consolas" w:hAnsi="Consolas"/>
       <w:b/>
       <w:i/>
+      <w:color w:val="60A0B0"/>
+      <w:sz w:val="22"/>
     </w:rPr>
   </w:style>
   <w:style w:type="character" w:customStyle="1" w:styleId="CommentVarTok">
     <w:name w:val="CommentVarTok"/>
     <w:basedOn w:val="VerbatimChar"/>
     <w:rPr>
-      <w:color w:val="60a0b0"/>
+      <w:rFonts w:ascii="Consolas" w:hAnsi="Consolas"/>
       <w:b/>
       <w:i/>
+      <w:color w:val="60A0B0"/>
+      <w:sz w:val="22"/>
     </w:rPr>
   </w:style>
   <w:style w:type="character" w:customStyle="1" w:styleId="OtherTok">
     <w:name w:val="OtherTok"/>
     <w:basedOn w:val="VerbatimChar"/>
     <w:rPr>
+      <w:rFonts w:ascii="Consolas" w:hAnsi="Consolas"/>
       <w:color w:val="007020"/>
+      <w:sz w:val="22"/>
     </w:rPr>
   </w:style>
   <w:style w:type="character" w:customStyle="1" w:styleId="FunctionTok">
     <w:name w:val="FunctionTok"/>
     <w:basedOn w:val="VerbatimChar"/>
     <w:rPr>
-      <w:color w:val="06287e"/>
+      <w:rFonts w:ascii="Consolas" w:hAnsi="Consolas"/>
+      <w:color w:val="06287E"/>
+      <w:sz w:val="22"/>
     </w:rPr>
   </w:style>
   <w:style w:type="character" w:customStyle="1" w:styleId="VariableTok">
     <w:name w:val="VariableTok"/>
     <w:basedOn w:val="VerbatimChar"/>
     <w:rPr>
-      <w:color w:val="19177c"/>
+      <w:rFonts w:ascii="Consolas" w:hAnsi="Consolas"/>
+      <w:color w:val="19177C"/>
+      <w:sz w:val="22"/>
     </w:rPr>
   </w:style>
   <w:style w:type="character" w:customStyle="1" w:styleId="ControlFlowTok">
     <w:name w:val="ControlFlowTok"/>
     <w:basedOn w:val="VerbatimChar"/>
     <w:rPr>
+      <w:rFonts w:ascii="Consolas" w:hAnsi="Consolas"/>
+      <w:b/>
       <w:color w:val="007020"/>
-      <w:b/>
+      <w:sz w:val="22"/>
     </w:rPr>
   </w:style>
   <w:style w:type="character" w:customStyle="1" w:styleId="OperatorTok">
     <w:name w:val="OperatorTok"/>
     <w:basedOn w:val="VerbatimChar"/>
     <w:rPr>
+      <w:rFonts w:ascii="Consolas" w:hAnsi="Consolas"/>
       <w:color w:val="666666"/>
+      <w:sz w:val="22"/>
     </w:rPr>
   </w:style>
   <w:style w:type="character" w:customStyle="1" w:styleId="BuiltInTok">
     <w:name w:val="BuiltInTok"/>
     <w:basedOn w:val="VerbatimChar"/>
-    <w:rPr/>
+    <w:rPr>
+      <w:rFonts w:ascii="Consolas" w:hAnsi="Consolas"/>
+      <w:sz w:val="22"/>
+    </w:rPr>
   </w:style>
   <w:style w:type="character" w:customStyle="1" w:styleId="ExtensionTok">
     <w:name w:val="ExtensionTok"/>
     <w:basedOn w:val="VerbatimChar"/>
-    <w:rPr/>
+    <w:rPr>
+      <w:rFonts w:ascii="Consolas" w:hAnsi="Consolas"/>
+      <w:sz w:val="22"/>
+    </w:rPr>
   </w:style>
   <w:style w:type="character" w:customStyle="1" w:styleId="PreprocessorTok">
     <w:name w:val="PreprocessorTok"/>
     <w:basedOn w:val="VerbatimChar"/>
     <w:rPr>
-      <w:color w:val="bc7a00"/>
+      <w:rFonts w:ascii="Consolas" w:hAnsi="Consolas"/>
+      <w:color w:val="BC7A00"/>
+      <w:sz w:val="22"/>
     </w:rPr>
   </w:style>
   <w:style w:type="character" w:customStyle="1" w:styleId="AttributeTok">
     <w:name w:val="AttributeTok"/>
     <w:basedOn w:val="VerbatimChar"/>
     <w:rPr>
-      <w:color w:val="7d9029"/>
+      <w:rFonts w:ascii="Consolas" w:hAnsi="Consolas"/>
+      <w:color w:val="7D9029"/>
+      <w:sz w:val="22"/>
     </w:rPr>
   </w:style>
   <w:style w:type="character" w:customStyle="1" w:styleId="RegionMarkerTok">
     <w:name w:val="RegionMarkerTok"/>
     <w:basedOn w:val="VerbatimChar"/>
-    <w:rPr/>
+    <w:rPr>
+      <w:rFonts w:ascii="Consolas" w:hAnsi="Consolas"/>
+      <w:sz w:val="22"/>
+    </w:rPr>
   </w:style>
   <w:style w:type="character" w:customStyle="1" w:styleId="InformationTok">
     <w:name w:val="InformationTok"/>
     <w:basedOn w:val="VerbatimChar"/>
     <w:rPr>
-      <w:color w:val="60a0b0"/>
+      <w:rFonts w:ascii="Consolas" w:hAnsi="Consolas"/>
       <w:b/>
       <w:i/>
+      <w:color w:val="60A0B0"/>
+      <w:sz w:val="22"/>
     </w:rPr>
   </w:style>
   <w:style w:type="character" w:customStyle="1" w:styleId="WarningTok">
     <w:name w:val="WarningTok"/>
     <w:basedOn w:val="VerbatimChar"/>
     <w:rPr>
-      <w:color w:val="60a0b0"/>
+      <w:rFonts w:ascii="Consolas" w:hAnsi="Consolas"/>
       <w:b/>
       <w:i/>
+      <w:color w:val="60A0B0"/>
+      <w:sz w:val="22"/>
     </w:rPr>
   </w:style>
   <w:style w:type="character" w:customStyle="1" w:styleId="AlertTok">
     <w:name w:val="AlertTok"/>
     <w:basedOn w:val="VerbatimChar"/>
     <w:rPr>
-      <w:color w:val="ff0000"/>
+      <w:rFonts w:ascii="Consolas" w:hAnsi="Consolas"/>
       <w:b/>
+      <w:color w:val="FF0000"/>
+      <w:sz w:val="22"/>
     </w:rPr>
   </w:style>
   <w:style w:type="character" w:customStyle="1" w:styleId="ErrorTok">
     <w:name w:val="ErrorTok"/>
     <w:basedOn w:val="VerbatimChar"/>
     <w:rPr>
-      <w:color w:val="ff0000"/>
+      <w:rFonts w:ascii="Consolas" w:hAnsi="Consolas"/>
       <w:b/>
+      <w:color w:val="FF0000"/>
+      <w:sz w:val="22"/>
     </w:rPr>
   </w:style>
   <w:style w:type="character" w:customStyle="1" w:styleId="NormalTok">
     <w:name w:val="NormalTok"/>
     <w:basedOn w:val="VerbatimChar"/>
-    <w:rPr/>
+    <w:rPr>
+      <w:rFonts w:ascii="Consolas" w:hAnsi="Consolas"/>
+      <w:sz w:val="22"/>
+    </w:rPr>
   </w:style>
 </w:styles>
 </file>

--- a/NGS/README.docx
+++ b/NGS/README.docx
@@ -581,7 +581,7 @@
               <w:jc w:val="right"/>
             </w:pPr>
             <w:r>
-              <w:t>565</w:t>
+              <w:t>561</w:t>
             </w:r>
           </w:p>
         </w:tc>
@@ -646,15 +646,28 @@
         <w:lastRenderedPageBreak/>
         <w:t xml:space="preserve">see the Venn diagram. </w:t>
       </w:r>
+    </w:p>
+    <w:p>
+      <w:pPr>
+        <w:pStyle w:val="BodyText"/>
+      </w:pPr>
+      <w:r>
+        <w:t>The case of p=1e-7 has 220 cis, 332 trans and 9 NAs based on UniProt IDs but 220 cis and 334 trans based on genes.</w:t>
+      </w:r>
       <w:bookmarkStart w:id="3" w:name="_GoBack"/>
       <w:bookmarkEnd w:id="3"/>
+    </w:p>
+    <w:p>
+      <w:pPr>
+        <w:pStyle w:val="BodyText"/>
+      </w:pPr>
       <w:r>
         <w:rPr>
           <w:noProof/>
           <w:lang w:val="en-GB" w:eastAsia="zh-CN"/>
         </w:rPr>
         <w:drawing>
-          <wp:inline distT="0" distB="0" distL="0" distR="0" wp14:anchorId="0ADC2A2F" wp14:editId="3B4B1348">
+          <wp:inline distT="0" distB="0" distL="0" distR="0" wp14:anchorId="77816292" wp14:editId="39AF67C3">
             <wp:extent cx="5486411" cy="5486411"/>
             <wp:effectExtent l="0" t="0" r="0" b="0"/>
             <wp:docPr id="1" name="Picture 1"/>
@@ -752,9 +765,9 @@
 <file path=word/numbering.xml><?xml version="1.0" encoding="utf-8"?>
 <w:numbering xmlns:wpc="http://schemas.microsoft.com/office/word/2010/wordprocessingCanvas" xmlns:cx="http://schemas.microsoft.com/office/drawing/2014/chartex" xmlns:cx1="http://schemas.microsoft.com/office/drawing/2015/9/8/chartex" xmlns:mc="http://schemas.openxmlformats.org/markup-compatibility/2006" xmlns:o="urn:schemas-microsoft-com:office:office" xmlns:r="http://schemas.openxmlformats.org/officeDocument/2006/relationships" xmlns:m="http://schemas.openxmlformats.org/officeDocument/2006/math" xmlns:v="urn:schemas-microsoft-com:vml" xmlns:wp14="http://schemas.microsoft.com/office/word/2010/wordprocessingDrawing" xmlns:wp="http://schemas.openxmlformats.org/drawingml/2006/wordprocessingDrawing" xmlns:w10="urn:schemas-microsoft-com:office:word" xmlns:w="http://schemas.openxmlformats.org/wordprocessingml/2006/main" xmlns:w14="http://schemas.microsoft.com/office/word/2010/wordml" xmlns:w15="http://schemas.microsoft.com/office/word/2012/wordml" xmlns:w16se="http://schemas.microsoft.com/office/word/2015/wordml/symex" xmlns:wpg="http://schemas.microsoft.com/office/word/2010/wordprocessingGroup" xmlns:wpi="http://schemas.microsoft.com/office/word/2010/wordprocessingInk" xmlns:wne="http://schemas.microsoft.com/office/word/2006/wordml" xmlns:wps="http://schemas.microsoft.com/office/word/2010/wordprocessingShape" mc:Ignorable="w14 w15 w16se wp14">
   <w:abstractNum w:abstractNumId="0" w15:restartNumberingAfterBreak="0">
-    <w:nsid w:val="9E988433"/>
+    <w:nsid w:val="EBAD9C2B"/>
     <w:multiLevelType w:val="multilevel"/>
-    <w:tmpl w:val="70CE0EC6"/>
+    <w:tmpl w:val="7A186432"/>
     <w:lvl w:ilvl="0">
       <w:numFmt w:val="bullet"/>
       <w:lvlText w:val=" "/>
@@ -858,7 +871,7 @@
   <w:abstractNum w:abstractNumId="1" w15:restartNumberingAfterBreak="0">
     <w:nsid w:val="170CD2DE"/>
     <w:multiLevelType w:val="multilevel"/>
-    <w:tmpl w:val="712E6412"/>
+    <w:tmpl w:val="BBD44892"/>
     <w:lvl w:ilvl="0">
       <w:numFmt w:val="bullet"/>
       <w:lvlText w:val=" "/>
@@ -960,9 +973,9 @@
     </w:lvl>
   </w:abstractNum>
   <w:abstractNum w:abstractNumId="2" w15:restartNumberingAfterBreak="0">
-    <w:nsid w:val="19F65FB7"/>
+    <w:nsid w:val="670B77B0"/>
     <w:multiLevelType w:val="multilevel"/>
-    <w:tmpl w:val="301E65C6"/>
+    <w:tmpl w:val="40C420BC"/>
     <w:lvl w:ilvl="0">
       <w:numFmt w:val="bullet"/>
       <w:lvlText w:val="•"/>

--- a/NGS/README.docx
+++ b/NGS/README.docx
@@ -356,6 +356,7 @@
         <w:gridCol w:w="3491"/>
         <w:gridCol w:w="1154"/>
         <w:gridCol w:w="1081"/>
+        <w:gridCol w:w="1145"/>
       </w:tblGrid>
       <w:tr>
         <w:tc>
@@ -431,8 +432,28 @@
             </w:r>
           </w:p>
         </w:tc>
+        <w:tc>
+          <w:tcPr>
+            <w:tcW w:w="0" w:type="auto"/>
+            <w:tcBorders>
+              <w:bottom w:val="single" w:sz="0" w:space="0" w:color="auto"/>
+            </w:tcBorders>
+            <w:vAlign w:val="bottom"/>
+          </w:tcPr>
+          <w:p>
+            <w:pPr>
+              <w:pStyle w:val="Compact"/>
+            </w:pPr>
+            <w:r>
+              <w:t>cis/trans</w:t>
+            </w:r>
+          </w:p>
+        </w:tc>
       </w:tr>
       <w:tr>
+        <w:trPr>
+          <w:gridAfter w:val="1"/>
+        </w:trPr>
         <w:tc>
           <w:tcPr>
             <w:tcW w:w="0" w:type="auto"/>
@@ -489,6 +510,9 @@
         </w:tc>
       </w:tr>
       <w:tr>
+        <w:trPr>
+          <w:gridAfter w:val="1"/>
+        </w:trPr>
         <w:tc>
           <w:tcPr>
             <w:tcW w:w="0" w:type="auto"/>
@@ -596,6 +620,88 @@
             </w:pPr>
             <w:r>
               <w:t>479</w:t>
+            </w:r>
+          </w:p>
+        </w:tc>
+        <w:tc>
+          <w:tcPr>
+            <w:tcW w:w="0" w:type="auto"/>
+          </w:tcPr>
+          <w:p>
+            <w:pPr>
+              <w:pStyle w:val="Compact"/>
+            </w:pPr>
+            <w:r>
+              <w:t>222/339</w:t>
+            </w:r>
+          </w:p>
+        </w:tc>
+      </w:tr>
+      <w:tr>
+        <w:tc>
+          <w:tcPr>
+            <w:tcW w:w="0" w:type="auto"/>
+          </w:tcPr>
+          <w:p>
+            <w:pPr>
+              <w:pStyle w:val="Compact"/>
+            </w:pPr>
+            <w:r>
+              <w:t>5e-8/</w:t>
+            </w:r>
+          </w:p>
+        </w:tc>
+        <w:tc>
+          <w:tcPr>
+            <w:tcW w:w="0" w:type="auto"/>
+          </w:tcPr>
+          <w:p>
+            <w:pPr>
+              <w:pStyle w:val="Compact"/>
+            </w:pPr>
+            <w:r>
+              <w:t>sentinel identification at p=5e-8</w:t>
+            </w:r>
+          </w:p>
+        </w:tc>
+        <w:tc>
+          <w:tcPr>
+            <w:tcW w:w="0" w:type="auto"/>
+          </w:tcPr>
+          <w:p>
+            <w:pPr>
+              <w:pStyle w:val="Compact"/>
+              <w:jc w:val="right"/>
+            </w:pPr>
+            <w:r>
+              <w:t>427</w:t>
+            </w:r>
+          </w:p>
+        </w:tc>
+        <w:tc>
+          <w:tcPr>
+            <w:tcW w:w="0" w:type="auto"/>
+          </w:tcPr>
+          <w:p>
+            <w:pPr>
+              <w:pStyle w:val="Compact"/>
+              <w:jc w:val="right"/>
+            </w:pPr>
+            <w:r>
+              <w:t>380</w:t>
+            </w:r>
+          </w:p>
+        </w:tc>
+        <w:tc>
+          <w:tcPr>
+            <w:tcW w:w="0" w:type="auto"/>
+          </w:tcPr>
+          <w:p>
+            <w:pPr>
+              <w:pStyle w:val="Compact"/>
+            </w:pPr>
+            <w:r>
+              <w:t>221/216</w:t>
             </w:r>
           </w:p>
         </w:tc>
@@ -617,6 +723,7 @@
         <w:rPr>
           <w:rStyle w:val="VerbatimChar"/>
         </w:rPr>
+        <w:lastRenderedPageBreak/>
         <w:t>P01375   TNF</w:t>
       </w:r>
       <w:r>
@@ -643,31 +750,25 @@
         <w:pStyle w:val="FirstParagraph"/>
       </w:pPr>
       <w:r>
-        <w:lastRenderedPageBreak/>
-        <w:t xml:space="preserve">see the Venn diagram. </w:t>
+        <w:t>see the Ve</w:t>
+      </w:r>
+      <w:r>
+        <w:t xml:space="preserve">nn diagram. </w:t>
       </w:r>
     </w:p>
     <w:p>
       <w:pPr>
-        <w:pStyle w:val="BodyText"/>
-      </w:pPr>
-      <w:r>
-        <w:t>The case of p=1e-7 has 220 cis, 332 trans and 9 NAs based on UniProt IDs but 220 cis and 334 trans based on genes.</w:t>
-      </w:r>
+        <w:pStyle w:val="FirstParagraph"/>
+      </w:pPr>
       <w:bookmarkStart w:id="3" w:name="_GoBack"/>
       <w:bookmarkEnd w:id="3"/>
-    </w:p>
-    <w:p>
-      <w:pPr>
-        <w:pStyle w:val="BodyText"/>
-      </w:pPr>
       <w:r>
         <w:rPr>
           <w:noProof/>
           <w:lang w:val="en-GB" w:eastAsia="zh-CN"/>
         </w:rPr>
         <w:drawing>
-          <wp:inline distT="0" distB="0" distL="0" distR="0" wp14:anchorId="77816292" wp14:editId="39AF67C3">
+          <wp:inline distT="0" distB="0" distL="0" distR="0" wp14:anchorId="7E09AB50" wp14:editId="53FE10CD">
             <wp:extent cx="5486411" cy="5486411"/>
             <wp:effectExtent l="0" t="0" r="0" b="0"/>
             <wp:docPr id="1" name="Picture 1"/>
@@ -765,12 +866,12 @@
 <file path=word/numbering.xml><?xml version="1.0" encoding="utf-8"?>
 <w:numbering xmlns:wpc="http://schemas.microsoft.com/office/word/2010/wordprocessingCanvas" xmlns:cx="http://schemas.microsoft.com/office/drawing/2014/chartex" xmlns:cx1="http://schemas.microsoft.com/office/drawing/2015/9/8/chartex" xmlns:mc="http://schemas.openxmlformats.org/markup-compatibility/2006" xmlns:o="urn:schemas-microsoft-com:office:office" xmlns:r="http://schemas.openxmlformats.org/officeDocument/2006/relationships" xmlns:m="http://schemas.openxmlformats.org/officeDocument/2006/math" xmlns:v="urn:schemas-microsoft-com:vml" xmlns:wp14="http://schemas.microsoft.com/office/word/2010/wordprocessingDrawing" xmlns:wp="http://schemas.openxmlformats.org/drawingml/2006/wordprocessingDrawing" xmlns:w10="urn:schemas-microsoft-com:office:word" xmlns:w="http://schemas.openxmlformats.org/wordprocessingml/2006/main" xmlns:w14="http://schemas.microsoft.com/office/word/2010/wordml" xmlns:w15="http://schemas.microsoft.com/office/word/2012/wordml" xmlns:w16se="http://schemas.microsoft.com/office/word/2015/wordml/symex" xmlns:wpg="http://schemas.microsoft.com/office/word/2010/wordprocessingGroup" xmlns:wpi="http://schemas.microsoft.com/office/word/2010/wordprocessingInk" xmlns:wne="http://schemas.microsoft.com/office/word/2006/wordml" xmlns:wps="http://schemas.microsoft.com/office/word/2010/wordprocessingShape" mc:Ignorable="w14 w15 w16se wp14">
   <w:abstractNum w:abstractNumId="0" w15:restartNumberingAfterBreak="0">
-    <w:nsid w:val="EBAD9C2B"/>
+    <w:nsid w:val="D986CA5B"/>
     <w:multiLevelType w:val="multilevel"/>
-    <w:tmpl w:val="7A186432"/>
+    <w:tmpl w:val="082CF9FA"/>
     <w:lvl w:ilvl="0">
       <w:numFmt w:val="bullet"/>
-      <w:lvlText w:val=" "/>
+      <w:lvlText w:val="•"/>
       <w:lvlJc w:val="left"/>
       <w:pPr>
         <w:tabs>
@@ -781,7 +882,7 @@
     </w:lvl>
     <w:lvl w:ilvl="1">
       <w:numFmt w:val="bullet"/>
-      <w:lvlText w:val=" "/>
+      <w:lvlText w:val="–"/>
       <w:lvlJc w:val="left"/>
       <w:pPr>
         <w:tabs>
@@ -792,7 +893,7 @@
     </w:lvl>
     <w:lvl w:ilvl="2">
       <w:numFmt w:val="bullet"/>
-      <w:lvlText w:val=" "/>
+      <w:lvlText w:val="•"/>
       <w:lvlJc w:val="left"/>
       <w:pPr>
         <w:tabs>
@@ -803,7 +904,7 @@
     </w:lvl>
     <w:lvl w:ilvl="3">
       <w:numFmt w:val="bullet"/>
-      <w:lvlText w:val=" "/>
+      <w:lvlText w:val="–"/>
       <w:lvlJc w:val="left"/>
       <w:pPr>
         <w:tabs>
@@ -814,7 +915,7 @@
     </w:lvl>
     <w:lvl w:ilvl="4">
       <w:numFmt w:val="bullet"/>
-      <w:lvlText w:val=" "/>
+      <w:lvlText w:val="•"/>
       <w:lvlJc w:val="left"/>
       <w:pPr>
         <w:tabs>
@@ -825,7 +926,7 @@
     </w:lvl>
     <w:lvl w:ilvl="5">
       <w:numFmt w:val="bullet"/>
-      <w:lvlText w:val=" "/>
+      <w:lvlText w:val="–"/>
       <w:lvlJc w:val="left"/>
       <w:pPr>
         <w:tabs>
@@ -836,7 +937,7 @@
     </w:lvl>
     <w:lvl w:ilvl="6">
       <w:numFmt w:val="bullet"/>
-      <w:lvlText w:val=" "/>
+      <w:lvlText w:val="•"/>
       <w:lvlJc w:val="left"/>
       <w:pPr>
         <w:tabs>
@@ -847,7 +948,7 @@
     </w:lvl>
     <w:lvl w:ilvl="7">
       <w:numFmt w:val="bullet"/>
-      <w:lvlText w:val=" "/>
+      <w:lvlText w:val="–"/>
       <w:lvlJc w:val="left"/>
       <w:pPr>
         <w:tabs>
@@ -858,7 +959,7 @@
     </w:lvl>
     <w:lvl w:ilvl="8">
       <w:numFmt w:val="bullet"/>
-      <w:lvlText w:val=" "/>
+      <w:lvlText w:val="•"/>
       <w:lvlJc w:val="left"/>
       <w:pPr>
         <w:tabs>
@@ -869,9 +970,113 @@
     </w:lvl>
   </w:abstractNum>
   <w:abstractNum w:abstractNumId="1" w15:restartNumberingAfterBreak="0">
+    <w:nsid w:val="EE28EE81"/>
+    <w:multiLevelType w:val="multilevel"/>
+    <w:tmpl w:val="AA18C6BE"/>
+    <w:lvl w:ilvl="0">
+      <w:numFmt w:val="bullet"/>
+      <w:lvlText w:val=" "/>
+      <w:lvlJc w:val="left"/>
+      <w:pPr>
+        <w:tabs>
+          <w:tab w:val="num" w:pos="0"/>
+        </w:tabs>
+        <w:ind w:left="480" w:hanging="480"/>
+      </w:pPr>
+    </w:lvl>
+    <w:lvl w:ilvl="1">
+      <w:numFmt w:val="bullet"/>
+      <w:lvlText w:val=" "/>
+      <w:lvlJc w:val="left"/>
+      <w:pPr>
+        <w:tabs>
+          <w:tab w:val="num" w:pos="720"/>
+        </w:tabs>
+        <w:ind w:left="1200" w:hanging="480"/>
+      </w:pPr>
+    </w:lvl>
+    <w:lvl w:ilvl="2">
+      <w:numFmt w:val="bullet"/>
+      <w:lvlText w:val=" "/>
+      <w:lvlJc w:val="left"/>
+      <w:pPr>
+        <w:tabs>
+          <w:tab w:val="num" w:pos="1440"/>
+        </w:tabs>
+        <w:ind w:left="1920" w:hanging="480"/>
+      </w:pPr>
+    </w:lvl>
+    <w:lvl w:ilvl="3">
+      <w:numFmt w:val="bullet"/>
+      <w:lvlText w:val=" "/>
+      <w:lvlJc w:val="left"/>
+      <w:pPr>
+        <w:tabs>
+          <w:tab w:val="num" w:pos="2160"/>
+        </w:tabs>
+        <w:ind w:left="2640" w:hanging="480"/>
+      </w:pPr>
+    </w:lvl>
+    <w:lvl w:ilvl="4">
+      <w:numFmt w:val="bullet"/>
+      <w:lvlText w:val=" "/>
+      <w:lvlJc w:val="left"/>
+      <w:pPr>
+        <w:tabs>
+          <w:tab w:val="num" w:pos="2880"/>
+        </w:tabs>
+        <w:ind w:left="3360" w:hanging="480"/>
+      </w:pPr>
+    </w:lvl>
+    <w:lvl w:ilvl="5">
+      <w:numFmt w:val="bullet"/>
+      <w:lvlText w:val=" "/>
+      <w:lvlJc w:val="left"/>
+      <w:pPr>
+        <w:tabs>
+          <w:tab w:val="num" w:pos="3600"/>
+        </w:tabs>
+        <w:ind w:left="4080" w:hanging="480"/>
+      </w:pPr>
+    </w:lvl>
+    <w:lvl w:ilvl="6">
+      <w:numFmt w:val="bullet"/>
+      <w:lvlText w:val=" "/>
+      <w:lvlJc w:val="left"/>
+      <w:pPr>
+        <w:tabs>
+          <w:tab w:val="num" w:pos="4320"/>
+        </w:tabs>
+        <w:ind w:left="4800" w:hanging="480"/>
+      </w:pPr>
+    </w:lvl>
+    <w:lvl w:ilvl="7">
+      <w:numFmt w:val="bullet"/>
+      <w:lvlText w:val=" "/>
+      <w:lvlJc w:val="left"/>
+      <w:pPr>
+        <w:tabs>
+          <w:tab w:val="num" w:pos="5040"/>
+        </w:tabs>
+        <w:ind w:left="5520" w:hanging="480"/>
+      </w:pPr>
+    </w:lvl>
+    <w:lvl w:ilvl="8">
+      <w:numFmt w:val="bullet"/>
+      <w:lvlText w:val=" "/>
+      <w:lvlJc w:val="left"/>
+      <w:pPr>
+        <w:tabs>
+          <w:tab w:val="num" w:pos="5760"/>
+        </w:tabs>
+        <w:ind w:left="6240" w:hanging="480"/>
+      </w:pPr>
+    </w:lvl>
+  </w:abstractNum>
+  <w:abstractNum w:abstractNumId="2" w15:restartNumberingAfterBreak="0">
     <w:nsid w:val="170CD2DE"/>
     <w:multiLevelType w:val="multilevel"/>
-    <w:tmpl w:val="BBD44892"/>
+    <w:tmpl w:val="1C30DB40"/>
     <w:lvl w:ilvl="0">
       <w:numFmt w:val="bullet"/>
       <w:lvlText w:val=" "/>
@@ -963,110 +1168,6 @@
     <w:lvl w:ilvl="8">
       <w:numFmt w:val="bullet"/>
       <w:lvlText w:val=" "/>
-      <w:lvlJc w:val="left"/>
-      <w:pPr>
-        <w:tabs>
-          <w:tab w:val="num" w:pos="5760"/>
-        </w:tabs>
-        <w:ind w:left="6240" w:hanging="480"/>
-      </w:pPr>
-    </w:lvl>
-  </w:abstractNum>
-  <w:abstractNum w:abstractNumId="2" w15:restartNumberingAfterBreak="0">
-    <w:nsid w:val="670B77B0"/>
-    <w:multiLevelType w:val="multilevel"/>
-    <w:tmpl w:val="40C420BC"/>
-    <w:lvl w:ilvl="0">
-      <w:numFmt w:val="bullet"/>
-      <w:lvlText w:val="•"/>
-      <w:lvlJc w:val="left"/>
-      <w:pPr>
-        <w:tabs>
-          <w:tab w:val="num" w:pos="0"/>
-        </w:tabs>
-        <w:ind w:left="480" w:hanging="480"/>
-      </w:pPr>
-    </w:lvl>
-    <w:lvl w:ilvl="1">
-      <w:numFmt w:val="bullet"/>
-      <w:lvlText w:val="–"/>
-      <w:lvlJc w:val="left"/>
-      <w:pPr>
-        <w:tabs>
-          <w:tab w:val="num" w:pos="720"/>
-        </w:tabs>
-        <w:ind w:left="1200" w:hanging="480"/>
-      </w:pPr>
-    </w:lvl>
-    <w:lvl w:ilvl="2">
-      <w:numFmt w:val="bullet"/>
-      <w:lvlText w:val="•"/>
-      <w:lvlJc w:val="left"/>
-      <w:pPr>
-        <w:tabs>
-          <w:tab w:val="num" w:pos="1440"/>
-        </w:tabs>
-        <w:ind w:left="1920" w:hanging="480"/>
-      </w:pPr>
-    </w:lvl>
-    <w:lvl w:ilvl="3">
-      <w:numFmt w:val="bullet"/>
-      <w:lvlText w:val="–"/>
-      <w:lvlJc w:val="left"/>
-      <w:pPr>
-        <w:tabs>
-          <w:tab w:val="num" w:pos="2160"/>
-        </w:tabs>
-        <w:ind w:left="2640" w:hanging="480"/>
-      </w:pPr>
-    </w:lvl>
-    <w:lvl w:ilvl="4">
-      <w:numFmt w:val="bullet"/>
-      <w:lvlText w:val="•"/>
-      <w:lvlJc w:val="left"/>
-      <w:pPr>
-        <w:tabs>
-          <w:tab w:val="num" w:pos="2880"/>
-        </w:tabs>
-        <w:ind w:left="3360" w:hanging="480"/>
-      </w:pPr>
-    </w:lvl>
-    <w:lvl w:ilvl="5">
-      <w:numFmt w:val="bullet"/>
-      <w:lvlText w:val="–"/>
-      <w:lvlJc w:val="left"/>
-      <w:pPr>
-        <w:tabs>
-          <w:tab w:val="num" w:pos="3600"/>
-        </w:tabs>
-        <w:ind w:left="4080" w:hanging="480"/>
-      </w:pPr>
-    </w:lvl>
-    <w:lvl w:ilvl="6">
-      <w:numFmt w:val="bullet"/>
-      <w:lvlText w:val="•"/>
-      <w:lvlJc w:val="left"/>
-      <w:pPr>
-        <w:tabs>
-          <w:tab w:val="num" w:pos="4320"/>
-        </w:tabs>
-        <w:ind w:left="4800" w:hanging="480"/>
-      </w:pPr>
-    </w:lvl>
-    <w:lvl w:ilvl="7">
-      <w:numFmt w:val="bullet"/>
-      <w:lvlText w:val="–"/>
-      <w:lvlJc w:val="left"/>
-      <w:pPr>
-        <w:tabs>
-          <w:tab w:val="num" w:pos="5040"/>
-        </w:tabs>
-        <w:ind w:left="5520" w:hanging="480"/>
-      </w:pPr>
-    </w:lvl>
-    <w:lvl w:ilvl="8">
-      <w:numFmt w:val="bullet"/>
-      <w:lvlText w:val="•"/>
       <w:lvlJc w:val="left"/>
       <w:pPr>
         <w:tabs>
@@ -1077,16 +1178,16 @@
     </w:lvl>
   </w:abstractNum>
   <w:num w:numId="1">
-    <w:abstractNumId w:val="1"/>
+    <w:abstractNumId w:val="2"/>
   </w:num>
   <w:num w:numId="2">
-    <w:abstractNumId w:val="1"/>
+    <w:abstractNumId w:val="2"/>
   </w:num>
   <w:num w:numId="3">
-    <w:abstractNumId w:val="2"/>
+    <w:abstractNumId w:val="0"/>
   </w:num>
   <w:num w:numId="4">
-    <w:abstractNumId w:val="2"/>
+    <w:abstractNumId w:val="0"/>
   </w:num>
 </w:numbering>
 </file>
